--- a/docs/nguita_erik_backend_developer.docx
+++ b/docs/nguita_erik_backend_developer.docx
@@ -21,7 +21,7 @@
         <w:tblStyle w:val="Table1"/>
         <w:tblW w:w="10980.0" w:type="dxa"/>
         <w:jc w:val="left"/>
-        <w:tblInd w:w="-180.0" w:type="dxa"/>
+        <w:tblInd w:w="-324.0" w:type="dxa"/>
         <w:tblLayout w:type="fixed"/>
         <w:tblLook w:val="0000"/>
       </w:tblPr>
@@ -73,32 +73,29 @@
               <w:rPr>
                 <w:rFonts w:ascii="Open Sans" w:cs="Open Sans" w:eastAsia="Open Sans" w:hAnsi="Open Sans"/>
                 <w:color w:val="000000"/>
-              </w:rPr>
-            </w:pPr>
-            <w:r>
-              <w:rPr>
-                <w:rFonts w:ascii="Open Sans" w:cs="Open Sans" w:eastAsia="Open Sans" w:hAnsi="Open Sans"/>
-                <w:color w:val="000000"/>
-                <w:sz w:val="16"/>
-                <w:szCs w:val="16"/>
-                <w:rtl w:val="0"/>
-              </w:rPr>
-              <w:t xml:space="preserve">Desired Position:</w:t>
-            </w:r>
-            <w:r>
-              <w:rPr>
-                <w:rFonts w:ascii="Open Sans" w:cs="Open Sans" w:eastAsia="Open Sans" w:hAnsi="Open Sans"/>
-                <w:color w:val="000000"/>
                 <w:sz w:val="22"/>
                 <w:szCs w:val="22"/>
-                <w:rtl w:val="0"/>
-              </w:rPr>
-              <w:t xml:space="preserve"> Backend Engineer</w:t>
-            </w:r>
-            <w:r>
-              <w:rPr>
-                <w:rtl w:val="0"/>
-              </w:rPr>
+              </w:rPr>
+            </w:pPr>
+            <w:r>
+              <w:rPr>
+                <w:rFonts w:ascii="Open Sans" w:cs="Open Sans" w:eastAsia="Open Sans" w:hAnsi="Open Sans"/>
+                <w:color w:val="000000"/>
+                <w:sz w:val="16"/>
+                <w:szCs w:val="16"/>
+                <w:rtl w:val="0"/>
+              </w:rPr>
+              <w:t xml:space="preserve">Desired Position:</w:t>
+            </w:r>
+            <w:r>
+              <w:rPr>
+                <w:rFonts w:ascii="Open Sans" w:cs="Open Sans" w:eastAsia="Open Sans" w:hAnsi="Open Sans"/>
+                <w:color w:val="000000"/>
+                <w:sz w:val="22"/>
+                <w:szCs w:val="22"/>
+                <w:rtl w:val="0"/>
+              </w:rPr>
+              <w:t xml:space="preserve"> Senior Backend Engineer</w:t>
             </w:r>
           </w:p>
           <w:p>
@@ -107,17 +104,16 @@
               <w:spacing w:after="0" w:before="0" w:line="240" w:lineRule="auto"/>
               <w:ind w:left="0" w:right="0" w:firstLine="0"/>
               <w:rPr>
-                <w:sz w:val="16"/>
-                <w:szCs w:val="16"/>
-              </w:rPr>
-            </w:pPr>
-            <w:r>
-              <w:rPr>
-                <w:sz w:val="16"/>
-                <w:szCs w:val="16"/>
-                <w:rtl w:val="0"/>
-              </w:rPr>
-              <w:t xml:space="preserve">Former marine officer with a desperate love to code. </w:t>
+                <w:rFonts w:ascii="Open Sans" w:cs="Open Sans" w:eastAsia="Open Sans" w:hAnsi="Open Sans"/>
+                <w:color w:val="000000"/>
+                <w:sz w:val="22"/>
+                <w:szCs w:val="22"/>
+              </w:rPr>
+            </w:pPr>
+            <w:r>
+              <w:rPr>
+                <w:rtl w:val="0"/>
+              </w:rPr>
             </w:r>
           </w:p>
           <w:p>
@@ -136,7 +132,7 @@
                 <w:szCs w:val="16"/>
                 <w:rtl w:val="0"/>
               </w:rPr>
-              <w:t xml:space="preserve">Have commercial, freelance experience &amp; more than 7 years working on different projects.</w:t>
+              <w:t xml:space="preserve">Former Marine Master  with a desperate love to code. </w:t>
             </w:r>
           </w:p>
           <w:p>
@@ -151,8 +147,11 @@
             </w:pPr>
             <w:r>
               <w:rPr>
-                <w:rtl w:val="0"/>
-              </w:rPr>
+                <w:sz w:val="16"/>
+                <w:szCs w:val="16"/>
+                <w:rtl w:val="0"/>
+              </w:rPr>
+              <w:t xml:space="preserve">Have commercial, freelance experience &amp; more than 8 years working with different languages and projects.</w:t>
             </w:r>
           </w:p>
           <w:p>
@@ -167,11 +166,8 @@
             </w:pPr>
             <w:r>
               <w:rPr>
-                <w:sz w:val="16"/>
-                <w:szCs w:val="16"/>
-                <w:rtl w:val="0"/>
-              </w:rPr>
-              <w:t xml:space="preserve">My current stack of technologies is Java Script / Type Script / Node JS / KOA / NEST / Graph QL / React / NEO4J / POSTGRES. / RABBIT MQ</w:t>
+                <w:rtl w:val="0"/>
+              </w:rPr>
             </w:r>
           </w:p>
           <w:p>
@@ -190,6 +186,62 @@
                 <w:szCs w:val="16"/>
                 <w:rtl w:val="0"/>
               </w:rPr>
+              <w:t xml:space="preserve">My current stack of technologies is:</w:t>
+            </w:r>
+          </w:p>
+          <w:p>
+            <w:pPr>
+              <w:widowControl w:val="0"/>
+              <w:spacing w:after="0" w:before="0" w:line="240" w:lineRule="auto"/>
+              <w:ind w:left="0" w:right="0" w:firstLine="0"/>
+              <w:rPr>
+                <w:color w:val="000000"/>
+                <w:sz w:val="16"/>
+                <w:szCs w:val="16"/>
+              </w:rPr>
+            </w:pPr>
+            <w:r>
+              <w:rPr>
+                <w:color w:val="000000"/>
+                <w:sz w:val="16"/>
+                <w:szCs w:val="16"/>
+                <w:rtl w:val="0"/>
+              </w:rPr>
+              <w:t xml:space="preserve">Java Script / Type Script / Node JS / KOA / NEST / Graph QL / NEO4J / POSTGRES / RABBIT MQ </w:t>
+            </w:r>
+          </w:p>
+          <w:p>
+            <w:pPr>
+              <w:widowControl w:val="0"/>
+              <w:spacing w:after="0" w:before="0" w:line="240" w:lineRule="auto"/>
+              <w:ind w:left="0" w:right="0" w:firstLine="0"/>
+              <w:rPr>
+                <w:sz w:val="16"/>
+                <w:szCs w:val="16"/>
+              </w:rPr>
+            </w:pPr>
+            <w:r>
+              <w:rPr>
+                <w:rtl w:val="0"/>
+              </w:rPr>
+            </w:r>
+          </w:p>
+          <w:p>
+            <w:pPr>
+              <w:widowControl w:val="0"/>
+              <w:spacing w:after="0" w:before="0" w:line="240" w:lineRule="auto"/>
+              <w:ind w:left="0" w:right="0" w:firstLine="0"/>
+              <w:rPr>
+                <w:sz w:val="16"/>
+                <w:szCs w:val="16"/>
+              </w:rPr>
+            </w:pPr>
+            <w:r>
+              <w:rPr>
+                <w:sz w:val="16"/>
+                <w:szCs w:val="16"/>
+                <w:rtl w:val="0"/>
+              </w:rPr>
               <w:t xml:space="preserve">Experienced in deployment and basic devops operations.</w:t>
             </w:r>
           </w:p>
@@ -225,7 +277,7 @@
                 <w:szCs w:val="16"/>
                 <w:rtl w:val="0"/>
               </w:rPr>
-              <w:t xml:space="preserve">Formerly worked with PHP (custom mvc, zendframework2,3), MYSQL,</w:t>
+              <w:t xml:space="preserve">Formerly worked with PHP (custom mvc, zend framework 2,3), MYSQL,</w:t>
             </w:r>
           </w:p>
           <w:p>
@@ -311,6 +363,29 @@
               <w:rPr>
                 <w:rFonts w:ascii="Open Sans" w:cs="Open Sans" w:eastAsia="Open Sans" w:hAnsi="Open Sans"/>
                 <w:b w:val="1"/>
+                <w:color w:val="990000"/>
+                <w:sz w:val="16"/>
+                <w:szCs w:val="16"/>
+              </w:rPr>
+            </w:pPr>
+            <w:r>
+              <w:rPr>
+                <w:rFonts w:ascii="Open Sans" w:cs="Open Sans" w:eastAsia="Open Sans" w:hAnsi="Open Sans"/>
+                <w:b w:val="1"/>
+                <w:color w:val="990000"/>
+                <w:sz w:val="16"/>
+                <w:szCs w:val="16"/>
+                <w:rtl w:val="0"/>
+              </w:rPr>
+              <w:t xml:space="preserve">Company: PUMB (First Ukrainian International Bank)  – 2022 - now</w:t>
+            </w:r>
+          </w:p>
+          <w:p>
+            <w:pPr>
+              <w:spacing w:before="0" w:line="240" w:lineRule="auto"/>
+              <w:rPr>
+                <w:rFonts w:ascii="Open Sans" w:cs="Open Sans" w:eastAsia="Open Sans" w:hAnsi="Open Sans"/>
+                <w:b w:val="1"/>
                 <w:color w:val="3faf46"/>
                 <w:sz w:val="14"/>
                 <w:szCs w:val="14"/>
@@ -318,14 +393,56 @@
             </w:pPr>
             <w:r>
               <w:rPr>
+                <w:rtl w:val="0"/>
+              </w:rPr>
+            </w:r>
+          </w:p>
+          <w:p>
+            <w:pPr>
+              <w:spacing w:before="0" w:line="240" w:lineRule="auto"/>
+              <w:rPr>
                 <w:rFonts w:ascii="Open Sans" w:cs="Open Sans" w:eastAsia="Open Sans" w:hAnsi="Open Sans"/>
                 <w:b w:val="1"/>
                 <w:color w:val="3faf46"/>
                 <w:sz w:val="14"/>
                 <w:szCs w:val="14"/>
-                <w:rtl w:val="0"/>
-              </w:rPr>
-              <w:t xml:space="preserve">- Company -  PUMB (First Ukrainian International Bank)  – (currently)</w:t>
+              </w:rPr>
+            </w:pPr>
+            <w:hyperlink r:id="rId7">
+              <w:r>
+                <w:rPr>
+                  <w:rFonts w:ascii="Open Sans" w:cs="Open Sans" w:eastAsia="Open Sans" w:hAnsi="Open Sans"/>
+                  <w:b w:val="1"/>
+                  <w:color w:val="1155cc"/>
+                  <w:sz w:val="14"/>
+                  <w:szCs w:val="14"/>
+                  <w:u w:val="single"/>
+                  <w:rtl w:val="0"/>
+                </w:rPr>
+                <w:t xml:space="preserve">https://www.digital.pumb.ua</w:t>
+              </w:r>
+            </w:hyperlink>
+            <w:r>
+              <w:rPr>
+                <w:rtl w:val="0"/>
+              </w:rPr>
+            </w:r>
+          </w:p>
+          <w:p>
+            <w:pPr>
+              <w:spacing w:before="0" w:line="240" w:lineRule="auto"/>
+              <w:rPr>
+                <w:rFonts w:ascii="Open Sans" w:cs="Open Sans" w:eastAsia="Open Sans" w:hAnsi="Open Sans"/>
+                <w:b w:val="1"/>
+                <w:color w:val="3faf46"/>
+                <w:sz w:val="14"/>
+                <w:szCs w:val="14"/>
+              </w:rPr>
+            </w:pPr>
+            <w:r>
+              <w:rPr>
+                <w:rtl w:val="0"/>
+              </w:rPr>
             </w:r>
           </w:p>
           <w:p>
@@ -347,7 +464,7 @@
                 <w:szCs w:val="14"/>
                 <w:rtl w:val="0"/>
               </w:rPr>
-              <w:t xml:space="preserve">- Technology: Typescript, Nodejs, Postgres, Redis,  Kubernetis,</w:t>
+              <w:t xml:space="preserve">Technology: Typescript, Nodejs, Postgres, Redis,  Kubernetes,</w:t>
             </w:r>
           </w:p>
           <w:p>
@@ -396,6 +513,23 @@
           </w:p>
           <w:p>
             <w:pPr>
+              <w:widowControl w:val="0"/>
+              <w:spacing w:after="0" w:before="0" w:line="240" w:lineRule="auto"/>
+              <w:rPr>
+                <w:i w:val="1"/>
+                <w:color w:val="000000"/>
+                <w:sz w:val="14"/>
+                <w:szCs w:val="14"/>
+              </w:rPr>
+            </w:pPr>
+            <w:r>
+              <w:rPr>
+                <w:rtl w:val="0"/>
+              </w:rPr>
+            </w:r>
+          </w:p>
+          <w:p>
+            <w:pPr>
               <w:spacing w:before="0" w:line="276" w:lineRule="auto"/>
               <w:rPr>
                 <w:i w:val="1"/>
@@ -415,8 +549,7 @@
           </w:p>
           <w:p>
             <w:pPr>
-              <w:widowControl w:val="0"/>
-              <w:spacing w:after="0" w:before="0" w:line="240" w:lineRule="auto"/>
+              <w:spacing w:before="0" w:line="276" w:lineRule="auto"/>
               <w:rPr>
                 <w:i w:val="1"/>
                 <w:sz w:val="14"/>
@@ -430,13 +563,12 @@
                 <w:szCs w:val="14"/>
                 <w:rtl w:val="0"/>
               </w:rPr>
-              <w:t xml:space="preserve">- Fixing and adding features to existing microservices;</w:t>
-            </w:r>
-          </w:p>
-          <w:p>
-            <w:pPr>
-              <w:widowControl w:val="0"/>
-              <w:spacing w:after="0" w:before="0" w:line="240" w:lineRule="auto"/>
+              <w:t xml:space="preserve">- Setup logging/tracing and monitoring systems. Integration with Grafana/Prometheus</w:t>
+            </w:r>
+          </w:p>
+          <w:p>
+            <w:pPr>
+              <w:spacing w:before="0" w:line="276" w:lineRule="auto"/>
               <w:rPr>
                 <w:i w:val="1"/>
                 <w:sz w:val="14"/>
@@ -450,7 +582,83 @@
                 <w:szCs w:val="14"/>
                 <w:rtl w:val="0"/>
               </w:rPr>
-              <w:t xml:space="preserve">- Creating new microservices to implement new features and requirements;</w:t>
+              <w:t xml:space="preserve">- Setup and management of encrypted access to resources</w:t>
+            </w:r>
+          </w:p>
+          <w:p>
+            <w:pPr>
+              <w:spacing w:before="0" w:line="276" w:lineRule="auto"/>
+              <w:rPr>
+                <w:i w:val="1"/>
+                <w:sz w:val="14"/>
+                <w:szCs w:val="14"/>
+              </w:rPr>
+            </w:pPr>
+            <w:r>
+              <w:rPr>
+                <w:i w:val="1"/>
+                <w:sz w:val="14"/>
+                <w:szCs w:val="14"/>
+                <w:rtl w:val="0"/>
+              </w:rPr>
+              <w:t xml:space="preserve">- Handling heavy load requests and parallel microservices balancing</w:t>
+            </w:r>
+          </w:p>
+          <w:p>
+            <w:pPr>
+              <w:spacing w:before="0" w:line="276" w:lineRule="auto"/>
+              <w:rPr>
+                <w:i w:val="1"/>
+                <w:sz w:val="14"/>
+                <w:szCs w:val="14"/>
+              </w:rPr>
+            </w:pPr>
+            <w:r>
+              <w:rPr>
+                <w:i w:val="1"/>
+                <w:sz w:val="14"/>
+                <w:szCs w:val="14"/>
+                <w:rtl w:val="0"/>
+              </w:rPr>
+              <w:t xml:space="preserve">- Writing custom NPM packages for internal use across multiple microservices</w:t>
+            </w:r>
+          </w:p>
+          <w:p>
+            <w:pPr>
+              <w:spacing w:before="0" w:line="276" w:lineRule="auto"/>
+              <w:rPr>
+                <w:i w:val="1"/>
+                <w:sz w:val="14"/>
+                <w:szCs w:val="14"/>
+              </w:rPr>
+            </w:pPr>
+            <w:r>
+              <w:rPr>
+                <w:i w:val="1"/>
+                <w:sz w:val="14"/>
+                <w:szCs w:val="14"/>
+                <w:rtl w:val="0"/>
+              </w:rPr>
+              <w:t xml:space="preserve">- Setup deployment process, managing and scaling resources, Kubernetes containers orchestration</w:t>
+            </w:r>
+          </w:p>
+          <w:p>
+            <w:pPr>
+              <w:spacing w:before="0" w:line="240" w:lineRule="auto"/>
+              <w:rPr>
+                <w:i w:val="1"/>
+                <w:sz w:val="14"/>
+                <w:szCs w:val="14"/>
+              </w:rPr>
+            </w:pPr>
+            <w:r>
+              <w:rPr>
+                <w:i w:val="1"/>
+                <w:sz w:val="14"/>
+                <w:szCs w:val="14"/>
+                <w:rtl w:val="0"/>
+              </w:rPr>
+              <w:t xml:space="preserve">- Fixing and adding features to existing microservice creating new microservices.</w:t>
             </w:r>
           </w:p>
           <w:p>
@@ -473,6 +681,42 @@
           </w:p>
           <w:p>
             <w:pPr>
+              <w:keepNext w:val="0"/>
+              <w:keepLines w:val="0"/>
+              <w:widowControl w:val="0"/>
+              <w:pBdr>
+                <w:top w:space="0" w:sz="0" w:val="nil"/>
+                <w:left w:space="0" w:sz="0" w:val="nil"/>
+                <w:bottom w:space="0" w:sz="0" w:val="nil"/>
+                <w:right w:space="0" w:sz="0" w:val="nil"/>
+                <w:between w:space="0" w:sz="0" w:val="nil"/>
+              </w:pBdr>
+              <w:shd w:fill="auto" w:val="clear"/>
+              <w:spacing w:after="0" w:before="0" w:line="240" w:lineRule="auto"/>
+              <w:ind w:left="0" w:right="300" w:firstLine="0"/>
+              <w:jc w:val="left"/>
+              <w:rPr>
+                <w:rFonts w:ascii="Open Sans" w:cs="Open Sans" w:eastAsia="Open Sans" w:hAnsi="Open Sans"/>
+                <w:b w:val="1"/>
+                <w:color w:val="990000"/>
+                <w:sz w:val="16"/>
+                <w:szCs w:val="16"/>
+              </w:rPr>
+            </w:pPr>
+            <w:r>
+              <w:rPr>
+                <w:rFonts w:ascii="Open Sans" w:cs="Open Sans" w:eastAsia="Open Sans" w:hAnsi="Open Sans"/>
+                <w:b w:val="1"/>
+                <w:color w:val="990000"/>
+                <w:sz w:val="16"/>
+                <w:szCs w:val="16"/>
+                <w:rtl w:val="0"/>
+              </w:rPr>
+              <w:t xml:space="preserve">Company:  Digis – 2020 - 2022 </w:t>
+            </w:r>
+          </w:p>
+          <w:p>
+            <w:pPr>
               <w:widowControl w:val="0"/>
               <w:spacing w:after="0" w:before="0" w:line="240" w:lineRule="auto"/>
               <w:rPr>
@@ -483,6 +727,20 @@
                 <w:szCs w:val="14"/>
               </w:rPr>
             </w:pPr>
+            <w:hyperlink r:id="rId8">
+              <w:r>
+                <w:rPr>
+                  <w:rFonts w:ascii="Open Sans" w:cs="Open Sans" w:eastAsia="Open Sans" w:hAnsi="Open Sans"/>
+                  <w:b w:val="1"/>
+                  <w:color w:val="1155cc"/>
+                  <w:sz w:val="14"/>
+                  <w:szCs w:val="14"/>
+                  <w:u w:val="single"/>
+                  <w:rtl w:val="0"/>
+                </w:rPr>
+                <w:t xml:space="preserve">https://gemlightbox.com/</w:t>
+              </w:r>
+            </w:hyperlink>
             <w:r>
               <w:rPr>
                 <w:rFonts w:ascii="Open Sans" w:cs="Open Sans" w:eastAsia="Open Sans" w:hAnsi="Open Sans"/>
@@ -492,7 +750,30 @@
                 <w:szCs w:val="14"/>
                 <w:rtl w:val="0"/>
               </w:rPr>
-              <w:t xml:space="preserve">- Company - Digis – 01.2021 - 12.2021 </w:t>
+              <w:t xml:space="preserve"> - web and mobile platform for Jewelers</w:t>
+            </w:r>
+            <w:r>
+              <w:rPr>
+                <w:rtl w:val="0"/>
+              </w:rPr>
+            </w:r>
+          </w:p>
+          <w:p>
+            <w:pPr>
+              <w:widowControl w:val="0"/>
+              <w:spacing w:after="0" w:before="0" w:line="240" w:lineRule="auto"/>
+              <w:rPr>
+                <w:rFonts w:ascii="Open Sans" w:cs="Open Sans" w:eastAsia="Open Sans" w:hAnsi="Open Sans"/>
+                <w:b w:val="1"/>
+                <w:color w:val="3faf46"/>
+                <w:sz w:val="14"/>
+                <w:szCs w:val="14"/>
+              </w:rPr>
+            </w:pPr>
+            <w:r>
+              <w:rPr>
+                <w:rtl w:val="0"/>
+              </w:rPr>
             </w:r>
           </w:p>
           <w:p>
@@ -516,7 +797,18 @@
                 <w:szCs w:val="14"/>
                 <w:rtl w:val="0"/>
               </w:rPr>
-              <w:t xml:space="preserve">- Technology: Typescript, Nodejs, Koa/Express, Postgres, Kubernetis </w:t>
+              <w:t xml:space="preserve"> Technology: Typescript, Nodejs, Koa/Express, Postgres, Kubernetes</w:t>
+            </w:r>
+          </w:p>
+          <w:p>
+            <w:pPr>
+              <w:spacing w:before="0" w:line="240" w:lineRule="auto"/>
+              <w:rPr/>
+            </w:pPr>
+            <w:r>
+              <w:rPr>
+                <w:rtl w:val="0"/>
+              </w:rPr>
             </w:r>
           </w:p>
           <w:p>
@@ -536,6 +828,63 @@
                 <w:rtl w:val="0"/>
               </w:rPr>
               <w:t xml:space="preserve">Participation: </w:t>
+            </w:r>
+          </w:p>
+          <w:p>
+            <w:pPr>
+              <w:spacing w:before="0" w:line="276" w:lineRule="auto"/>
+              <w:rPr>
+                <w:i w:val="1"/>
+                <w:sz w:val="14"/>
+                <w:szCs w:val="14"/>
+              </w:rPr>
+            </w:pPr>
+            <w:r>
+              <w:rPr>
+                <w:i w:val="1"/>
+                <w:sz w:val="14"/>
+                <w:szCs w:val="14"/>
+                <w:rtl w:val="0"/>
+              </w:rPr>
+              <w:t xml:space="preserve">- Setup logging/tracing and monitoring  systems. Integration with Kibana/Jaeger</w:t>
+            </w:r>
+          </w:p>
+          <w:p>
+            <w:pPr>
+              <w:spacing w:before="0" w:line="276" w:lineRule="auto"/>
+              <w:rPr>
+                <w:i w:val="1"/>
+                <w:sz w:val="14"/>
+                <w:szCs w:val="14"/>
+              </w:rPr>
+            </w:pPr>
+            <w:r>
+              <w:rPr>
+                <w:i w:val="1"/>
+                <w:sz w:val="14"/>
+                <w:szCs w:val="14"/>
+                <w:rtl w:val="0"/>
+              </w:rPr>
+              <w:t xml:space="preserve">- Setup CI/CD automated deployment  on GCP Kubernetes</w:t>
+            </w:r>
+          </w:p>
+          <w:p>
+            <w:pPr>
+              <w:spacing w:before="0" w:line="276" w:lineRule="auto"/>
+              <w:rPr>
+                <w:i w:val="1"/>
+                <w:sz w:val="14"/>
+                <w:szCs w:val="14"/>
+              </w:rPr>
+            </w:pPr>
+            <w:r>
+              <w:rPr>
+                <w:i w:val="1"/>
+                <w:sz w:val="14"/>
+                <w:szCs w:val="14"/>
+                <w:rtl w:val="0"/>
+              </w:rPr>
+              <w:t xml:space="preserve">- Organize code review system, static code lintering, automated tests and versioning.</w:t>
             </w:r>
           </w:p>
           <w:p>
@@ -559,7 +908,45 @@
                 <w:szCs w:val="14"/>
                 <w:rtl w:val="0"/>
               </w:rPr>
-              <w:t xml:space="preserve">- Implementing new features, fixing bugs.</w:t>
+              <w:t xml:space="preserve">- Server-side-rendering for frontend REACT client</w:t>
+            </w:r>
+          </w:p>
+          <w:p>
+            <w:pPr>
+              <w:spacing w:before="0" w:line="276" w:lineRule="auto"/>
+              <w:rPr>
+                <w:i w:val="1"/>
+                <w:sz w:val="14"/>
+                <w:szCs w:val="14"/>
+              </w:rPr>
+            </w:pPr>
+            <w:r>
+              <w:rPr>
+                <w:i w:val="1"/>
+                <w:sz w:val="14"/>
+                <w:szCs w:val="14"/>
+                <w:rtl w:val="0"/>
+              </w:rPr>
+              <w:t xml:space="preserve">- Integrations with side API’s: Shopify (GRAPHQL/REST API), Hubspot (REST API), Rapnet (SOAP API)</w:t>
+            </w:r>
+          </w:p>
+          <w:p>
+            <w:pPr>
+              <w:spacing w:before="0" w:line="276" w:lineRule="auto"/>
+              <w:rPr>
+                <w:i w:val="1"/>
+                <w:sz w:val="14"/>
+                <w:szCs w:val="14"/>
+              </w:rPr>
+            </w:pPr>
+            <w:r>
+              <w:rPr>
+                <w:i w:val="1"/>
+                <w:sz w:val="14"/>
+                <w:szCs w:val="14"/>
+                <w:rtl w:val="0"/>
+              </w:rPr>
+              <w:t xml:space="preserve">- Microservice architecture development.</w:t>
             </w:r>
           </w:p>
           <w:p>
@@ -569,264 +956,11 @@
                 <w:tab w:val="left" w:pos="720"/>
               </w:tabs>
               <w:spacing w:before="0" w:line="276" w:lineRule="auto"/>
-              <w:ind w:left="0" w:firstLine="0"/>
-              <w:rPr>
-                <w:i w:val="1"/>
-                <w:sz w:val="14"/>
-                <w:szCs w:val="14"/>
-              </w:rPr>
-            </w:pPr>
-            <w:r>
-              <w:rPr>
-                <w:i w:val="1"/>
-                <w:sz w:val="14"/>
-                <w:szCs w:val="14"/>
-                <w:rtl w:val="0"/>
-              </w:rPr>
-              <w:t xml:space="preserve">- Server-side-rendering for frontend REACT client</w:t>
-            </w:r>
-          </w:p>
-          <w:p>
-            <w:pPr>
-              <w:spacing w:before="0" w:line="276" w:lineRule="auto"/>
-              <w:rPr>
-                <w:i w:val="1"/>
-                <w:sz w:val="14"/>
-                <w:szCs w:val="14"/>
-              </w:rPr>
-            </w:pPr>
-            <w:r>
-              <w:rPr>
-                <w:i w:val="1"/>
-                <w:sz w:val="14"/>
-                <w:szCs w:val="14"/>
-                <w:rtl w:val="0"/>
-              </w:rPr>
-              <w:t xml:space="preserve">- Integrations with side API’s: </w:t>
-            </w:r>
-          </w:p>
-          <w:p>
-            <w:pPr>
-              <w:spacing w:before="0" w:line="276" w:lineRule="auto"/>
-              <w:rPr>
-                <w:i w:val="1"/>
-                <w:sz w:val="14"/>
-                <w:szCs w:val="14"/>
-              </w:rPr>
-            </w:pPr>
-            <w:r>
-              <w:rPr>
-                <w:i w:val="1"/>
-                <w:sz w:val="14"/>
-                <w:szCs w:val="14"/>
-                <w:rtl w:val="0"/>
-              </w:rPr>
-              <w:t xml:space="preserve">-- Shopify (GRAPHQL/REST API)</w:t>
-            </w:r>
-          </w:p>
-          <w:p>
-            <w:pPr>
-              <w:spacing w:before="0" w:line="276" w:lineRule="auto"/>
-              <w:rPr>
-                <w:i w:val="1"/>
-                <w:sz w:val="14"/>
-                <w:szCs w:val="14"/>
-              </w:rPr>
-            </w:pPr>
-            <w:r>
-              <w:rPr>
-                <w:i w:val="1"/>
-                <w:sz w:val="14"/>
-                <w:szCs w:val="14"/>
-                <w:rtl w:val="0"/>
-              </w:rPr>
-              <w:t xml:space="preserve">-- Hubspot (REST API)</w:t>
-            </w:r>
-          </w:p>
-          <w:p>
-            <w:pPr>
-              <w:spacing w:before="0" w:line="276" w:lineRule="auto"/>
-              <w:rPr>
-                <w:i w:val="1"/>
-                <w:sz w:val="14"/>
-                <w:szCs w:val="14"/>
-              </w:rPr>
-            </w:pPr>
-            <w:r>
-              <w:rPr>
-                <w:i w:val="1"/>
-                <w:sz w:val="14"/>
-                <w:szCs w:val="14"/>
-                <w:rtl w:val="0"/>
-              </w:rPr>
-              <w:t xml:space="preserve">-- Rapnet (SOAP API)</w:t>
-            </w:r>
-          </w:p>
-          <w:p>
-            <w:pPr>
-              <w:spacing w:before="0" w:line="276" w:lineRule="auto"/>
-              <w:rPr>
-                <w:i w:val="1"/>
-                <w:sz w:val="14"/>
-                <w:szCs w:val="14"/>
-              </w:rPr>
-            </w:pPr>
-            <w:r>
-              <w:rPr>
-                <w:i w:val="1"/>
-                <w:sz w:val="14"/>
-                <w:szCs w:val="14"/>
-                <w:rtl w:val="0"/>
-              </w:rPr>
-              <w:t xml:space="preserve">- Microservice architecture development &amp; deployment on google cloud</w:t>
-            </w:r>
-          </w:p>
-          <w:p>
-            <w:pPr>
-              <w:pStyle w:val="Heading2"/>
-              <w:widowControl w:val="0"/>
-              <w:spacing w:after="0" w:before="149" w:line="240" w:lineRule="auto"/>
-              <w:rPr>
-                <w:sz w:val="14"/>
-                <w:szCs w:val="14"/>
-              </w:rPr>
-            </w:pPr>
-            <w:hyperlink r:id="rId7">
-              <w:r>
-                <w:rPr>
-                  <w:b w:val="1"/>
-                  <w:sz w:val="14"/>
-                  <w:szCs w:val="14"/>
-                  <w:rtl w:val="0"/>
-                </w:rPr>
-                <w:t xml:space="preserve">http://</w:t>
-              </w:r>
-            </w:hyperlink>
-            <w:r>
-              <w:rPr>
-                <w:b w:val="1"/>
-                <w:i w:val="1"/>
-                <w:sz w:val="14"/>
-                <w:szCs w:val="14"/>
-                <w:rtl w:val="0"/>
-              </w:rPr>
-              <w:t xml:space="preserve">cloud.picupmedia.com/</w:t>
-            </w:r>
-            <w:r>
-              <w:rPr>
-                <w:b w:val="1"/>
-                <w:sz w:val="14"/>
-                <w:szCs w:val="14"/>
-                <w:rtl w:val="0"/>
-              </w:rPr>
-              <w:t xml:space="preserve"> </w:t>
-            </w:r>
-            <w:r>
-              <w:rPr>
-                <w:sz w:val="14"/>
-                <w:szCs w:val="14"/>
-                <w:rtl w:val="0"/>
-              </w:rPr>
-              <w:t xml:space="preserve">– </w:t>
-            </w:r>
-            <w:r>
-              <w:rPr>
-                <w:b w:val="0"/>
-                <w:sz w:val="14"/>
-                <w:szCs w:val="14"/>
-                <w:rtl w:val="0"/>
-              </w:rPr>
-              <w:t xml:space="preserve">frontend d</w:t>
-            </w:r>
-            <w:r>
-              <w:rPr>
-                <w:b w:val="0"/>
-                <w:i w:val="1"/>
-                <w:sz w:val="14"/>
-                <w:szCs w:val="14"/>
-                <w:rtl w:val="0"/>
-              </w:rPr>
-              <w:t xml:space="preserve">ashboard for picupmedia </w:t>
-            </w:r>
-            <w:r>
-              <w:rPr>
-                <w:rtl w:val="0"/>
-              </w:rPr>
-            </w:r>
-          </w:p>
-          <w:p>
-            <w:pPr>
-              <w:pStyle w:val="Heading2"/>
-              <w:widowControl w:val="0"/>
-              <w:spacing w:after="0" w:before="92" w:line="240" w:lineRule="auto"/>
-              <w:rPr>
-                <w:sz w:val="14"/>
-                <w:szCs w:val="14"/>
-              </w:rPr>
-            </w:pPr>
-            <w:hyperlink r:id="rId8">
-              <w:r>
-                <w:rPr>
-                  <w:sz w:val="14"/>
-                  <w:szCs w:val="14"/>
-                  <w:rtl w:val="0"/>
-                </w:rPr>
-                <w:t xml:space="preserve">http://</w:t>
-              </w:r>
-            </w:hyperlink>
-            <w:r>
-              <w:rPr>
-                <w:i w:val="1"/>
-                <w:sz w:val="14"/>
-                <w:szCs w:val="14"/>
-                <w:rtl w:val="0"/>
-              </w:rPr>
-              <w:t xml:space="preserve">api.cloud.picupmedia.com/docs</w:t>
-            </w:r>
-            <w:r>
-              <w:rPr>
-                <w:sz w:val="14"/>
-                <w:szCs w:val="14"/>
-                <w:rtl w:val="0"/>
-              </w:rPr>
-              <w:t xml:space="preserve"> – </w:t>
-            </w:r>
-            <w:r>
-              <w:rPr>
-                <w:b w:val="0"/>
-                <w:i w:val="1"/>
-                <w:sz w:val="14"/>
-                <w:szCs w:val="14"/>
-                <w:rtl w:val="0"/>
-              </w:rPr>
-              <w:t xml:space="preserve">API for picupmedia backend</w:t>
-            </w:r>
-            <w:r>
-              <w:rPr>
-                <w:rtl w:val="0"/>
-              </w:rPr>
-            </w:r>
-          </w:p>
-          <w:p>
-            <w:pPr>
-              <w:pStyle w:val="Heading2"/>
-              <w:widowControl w:val="0"/>
-              <w:spacing w:after="0" w:before="92" w:line="240" w:lineRule="auto"/>
               <w:rPr>
                 <w:sz w:val="20"/>
                 <w:szCs w:val="20"/>
               </w:rPr>
             </w:pPr>
-            <w:hyperlink r:id="rId9">
-              <w:r>
-                <w:rPr>
-                  <w:sz w:val="14"/>
-                  <w:szCs w:val="14"/>
-                  <w:rtl w:val="0"/>
-                </w:rPr>
-                <w:t xml:space="preserve">http://</w:t>
-              </w:r>
-            </w:hyperlink>
             <w:r>
               <w:rPr>
                 <w:i w:val="1"/>
@@ -834,25 +968,7 @@
                 <w:szCs w:val="14"/>
                 <w:rtl w:val="0"/>
               </w:rPr>
-              <w:t xml:space="preserve">gallery.cloud.picupmedia.com/</w:t>
-            </w:r>
-            <w:r>
-              <w:rPr>
-                <w:sz w:val="14"/>
-                <w:szCs w:val="14"/>
-                <w:rtl w:val="0"/>
-              </w:rPr>
-              <w:t xml:space="preserve"> – </w:t>
-            </w:r>
-            <w:r>
-              <w:rPr>
-                <w:b w:val="0"/>
-                <w:i w:val="1"/>
-                <w:sz w:val="14"/>
-                <w:szCs w:val="14"/>
-                <w:rtl w:val="0"/>
-              </w:rPr>
-              <w:t xml:space="preserve">GALLERY for picupmedia project</w:t>
+              <w:t xml:space="preserve">- Implementing new features, fixing bugs.</w:t>
             </w:r>
             <w:r>
               <w:rPr>
@@ -870,38 +986,50 @@
               <w:spacing w:after="0" w:before="0" w:line="240" w:lineRule="auto"/>
               <w:ind w:left="720" w:right="300" w:firstLine="0"/>
               <w:rPr>
-                <w:sz w:val="14"/>
-                <w:szCs w:val="14"/>
-              </w:rPr>
-            </w:pPr>
-            <w:r>
-              <w:rPr>
-                <w:rtl w:val="0"/>
-              </w:rPr>
-            </w:r>
-          </w:p>
-          <w:p>
-            <w:pPr>
-              <w:widowControl w:val="0"/>
-              <w:spacing w:after="0" w:before="0" w:line="240" w:lineRule="auto"/>
-              <w:rPr>
-                <w:rFonts w:ascii="Open Sans" w:cs="Open Sans" w:eastAsia="Open Sans" w:hAnsi="Open Sans"/>
-                <w:b w:val="1"/>
-                <w:color w:val="3faf46"/>
-                <w:sz w:val="14"/>
-                <w:szCs w:val="14"/>
-              </w:rPr>
-            </w:pPr>
-            <w:r>
-              <w:rPr>
-                <w:rFonts w:ascii="Open Sans" w:cs="Open Sans" w:eastAsia="Open Sans" w:hAnsi="Open Sans"/>
-                <w:b w:val="1"/>
-                <w:color w:val="3faf46"/>
-                <w:sz w:val="14"/>
-                <w:szCs w:val="14"/>
-                <w:rtl w:val="0"/>
-              </w:rPr>
-              <w:t xml:space="preserve">- Company – Boost (2018-2019 - the company closed)</w:t>
+                <w:sz w:val="16"/>
+                <w:szCs w:val="16"/>
+              </w:rPr>
+            </w:pPr>
+            <w:r>
+              <w:rPr>
+                <w:rtl w:val="0"/>
+              </w:rPr>
+            </w:r>
+          </w:p>
+          <w:p>
+            <w:pPr>
+              <w:keepNext w:val="0"/>
+              <w:keepLines w:val="0"/>
+              <w:widowControl w:val="0"/>
+              <w:pBdr>
+                <w:top w:space="0" w:sz="0" w:val="nil"/>
+                <w:left w:space="0" w:sz="0" w:val="nil"/>
+                <w:bottom w:space="0" w:sz="0" w:val="nil"/>
+                <w:right w:space="0" w:sz="0" w:val="nil"/>
+                <w:between w:space="0" w:sz="0" w:val="nil"/>
+              </w:pBdr>
+              <w:shd w:fill="auto" w:val="clear"/>
+              <w:spacing w:after="0" w:before="0" w:line="240" w:lineRule="auto"/>
+              <w:ind w:left="0" w:right="300" w:firstLine="0"/>
+              <w:jc w:val="left"/>
+              <w:rPr>
+                <w:rFonts w:ascii="Open Sans" w:cs="Open Sans" w:eastAsia="Open Sans" w:hAnsi="Open Sans"/>
+                <w:b w:val="1"/>
+                <w:color w:val="990000"/>
+                <w:sz w:val="16"/>
+                <w:szCs w:val="16"/>
+              </w:rPr>
+            </w:pPr>
+            <w:r>
+              <w:rPr>
+                <w:rFonts w:ascii="Open Sans" w:cs="Open Sans" w:eastAsia="Open Sans" w:hAnsi="Open Sans"/>
+                <w:b w:val="1"/>
+                <w:color w:val="990000"/>
+                <w:sz w:val="16"/>
+                <w:szCs w:val="16"/>
+                <w:rtl w:val="0"/>
+              </w:rPr>
+              <w:t xml:space="preserve">Company: Boost (2017-2019 - the company closed)</w:t>
             </w:r>
           </w:p>
           <w:p>
@@ -924,7 +1052,7 @@
                 <w:szCs w:val="14"/>
                 <w:rtl w:val="0"/>
               </w:rPr>
-              <w:t xml:space="preserve">- Technology: React, Node, Express, HTML5, CSS3, TypeScript</w:t>
+              <w:t xml:space="preserve"> Technology: React, Node, Express, HTML5, CSS3, TypeScript</w:t>
             </w:r>
           </w:p>
           <w:p>
@@ -945,7 +1073,7 @@
                 <w:szCs w:val="14"/>
                 <w:rtl w:val="0"/>
               </w:rPr>
-              <w:t xml:space="preserve">    Participation: Fixed issues, created new features, Optimized some code, Wrote test on front and back side</w:t>
+              <w:t xml:space="preserve"> Participation: Fixed issues, created new features, Optimized some code, Wrote test on front and back side</w:t>
             </w:r>
             <w:r>
               <w:rPr>
@@ -975,26 +1103,38 @@
           </w:p>
           <w:p>
             <w:pPr>
-              <w:widowControl w:val="0"/>
-              <w:spacing w:after="0" w:before="0" w:line="240" w:lineRule="auto"/>
-              <w:rPr>
-                <w:rFonts w:ascii="Open Sans" w:cs="Open Sans" w:eastAsia="Open Sans" w:hAnsi="Open Sans"/>
-                <w:b w:val="1"/>
-                <w:color w:val="3faf46"/>
-                <w:sz w:val="14"/>
-                <w:szCs w:val="14"/>
-              </w:rPr>
-            </w:pPr>
-            <w:r>
-              <w:rPr>
-                <w:rFonts w:ascii="Open Sans" w:cs="Open Sans" w:eastAsia="Open Sans" w:hAnsi="Open Sans"/>
-                <w:b w:val="1"/>
-                <w:color w:val="3faf46"/>
-                <w:sz w:val="14"/>
-                <w:szCs w:val="14"/>
-                <w:rtl w:val="0"/>
-              </w:rPr>
-              <w:t xml:space="preserve">- Company – XOVI.DE (2017-2018)</w:t>
+              <w:keepNext w:val="0"/>
+              <w:keepLines w:val="0"/>
+              <w:widowControl w:val="0"/>
+              <w:pBdr>
+                <w:top w:space="0" w:sz="0" w:val="nil"/>
+                <w:left w:space="0" w:sz="0" w:val="nil"/>
+                <w:bottom w:space="0" w:sz="0" w:val="nil"/>
+                <w:right w:space="0" w:sz="0" w:val="nil"/>
+                <w:between w:space="0" w:sz="0" w:val="nil"/>
+              </w:pBdr>
+              <w:shd w:fill="auto" w:val="clear"/>
+              <w:spacing w:after="0" w:before="0" w:line="240" w:lineRule="auto"/>
+              <w:ind w:left="0" w:right="300" w:firstLine="0"/>
+              <w:jc w:val="left"/>
+              <w:rPr>
+                <w:rFonts w:ascii="Open Sans" w:cs="Open Sans" w:eastAsia="Open Sans" w:hAnsi="Open Sans"/>
+                <w:b w:val="1"/>
+                <w:color w:val="990000"/>
+                <w:sz w:val="16"/>
+                <w:szCs w:val="16"/>
+              </w:rPr>
+            </w:pPr>
+            <w:r>
+              <w:rPr>
+                <w:rFonts w:ascii="Open Sans" w:cs="Open Sans" w:eastAsia="Open Sans" w:hAnsi="Open Sans"/>
+                <w:b w:val="1"/>
+                <w:color w:val="990000"/>
+                <w:sz w:val="16"/>
+                <w:szCs w:val="16"/>
+                <w:rtl w:val="0"/>
+              </w:rPr>
+              <w:t xml:space="preserve">Company:  XOVI.DE (2016-2017)</w:t>
             </w:r>
           </w:p>
           <w:p>
@@ -1002,10 +1142,7 @@
               <w:pStyle w:val="Heading2"/>
               <w:widowControl w:val="0"/>
               <w:spacing w:after="0" w:before="35" w:line="240" w:lineRule="auto"/>
-              <w:rPr>
-                <w:sz w:val="14"/>
-                <w:szCs w:val="14"/>
-              </w:rPr>
+              <w:rPr/>
             </w:pPr>
             <w:r>
               <w:rPr>
@@ -1015,7 +1152,7 @@
                 <w:szCs w:val="14"/>
                 <w:rtl w:val="0"/>
               </w:rPr>
-              <w:t xml:space="preserve">- Technology: </w:t>
+              <w:t xml:space="preserve">Technology: </w:t>
             </w:r>
             <w:r>
               <w:rPr>
@@ -1066,7 +1203,7 @@
                 <w:szCs w:val="14"/>
                 <w:rtl w:val="0"/>
               </w:rPr>
-              <w:t xml:space="preserve">    Participation: Functionality for parsing and other instruments  for SEO optimization</w:t>
+              <w:t xml:space="preserve">   Participation: Functionality for parsing and other instruments  for SEO optimization</w:t>
             </w:r>
             <w:r>
               <w:rPr>
@@ -1084,7 +1221,6 @@
               <w:spacing w:after="0" w:before="35" w:line="240" w:lineRule="auto"/>
               <w:ind w:left="0" w:right="300" w:firstLine="0"/>
               <w:rPr>
-                <w:b w:val="0"/>
                 <w:i w:val="1"/>
                 <w:sz w:val="14"/>
                 <w:szCs w:val="14"/>
@@ -1108,32 +1244,135 @@
               <w:rPr>
                 <w:rFonts w:ascii="Open Sans" w:cs="Open Sans" w:eastAsia="Open Sans" w:hAnsi="Open Sans"/>
                 <w:b w:val="1"/>
-                <w:color w:val="434343"/>
-                <w:sz w:val="16"/>
-                <w:szCs w:val="16"/>
-              </w:rPr>
-            </w:pPr>
-            <w:r>
-              <w:rPr>
-                <w:rFonts w:ascii="Open Sans" w:cs="Open Sans" w:eastAsia="Open Sans" w:hAnsi="Open Sans"/>
-                <w:b w:val="1"/>
                 <w:color w:val="3c78d8"/>
                 <w:sz w:val="16"/>
                 <w:szCs w:val="16"/>
-                <w:rtl w:val="0"/>
-              </w:rPr>
-              <w:t xml:space="preserve">PERSONAL PROJECTS: </w:t>
-            </w:r>
-            <w:r>
-              <w:rPr>
-                <w:rFonts w:ascii="Open Sans" w:cs="Open Sans" w:eastAsia="Open Sans" w:hAnsi="Open Sans"/>
-                <w:b w:val="1"/>
-                <w:color w:val="434343"/>
-                <w:sz w:val="16"/>
-                <w:szCs w:val="16"/>
-                <w:rtl w:val="0"/>
-              </w:rPr>
-              <w:t xml:space="preserve">2014-2021</w:t>
+              </w:rPr>
+            </w:pPr>
+            <w:r>
+              <w:rPr>
+                <w:rFonts w:ascii="Open Sans" w:cs="Open Sans" w:eastAsia="Open Sans" w:hAnsi="Open Sans"/>
+                <w:b w:val="1"/>
+                <w:color w:val="3c78d8"/>
+                <w:sz w:val="16"/>
+                <w:szCs w:val="16"/>
+                <w:rtl w:val="0"/>
+              </w:rPr>
+              <w:t xml:space="preserve">PERSONAL PROJECTS: 2014 - Now</w:t>
+            </w:r>
+          </w:p>
+          <w:p>
+            <w:pPr>
+              <w:widowControl w:val="0"/>
+              <w:tabs>
+                <w:tab w:val="left" w:pos="360"/>
+                <w:tab w:val="left" w:pos="720"/>
+              </w:tabs>
+              <w:spacing w:after="0" w:before="0" w:line="240" w:lineRule="auto"/>
+              <w:ind w:left="0" w:right="300" w:firstLine="0"/>
+              <w:rPr>
+                <w:rFonts w:ascii="Open Sans" w:cs="Open Sans" w:eastAsia="Open Sans" w:hAnsi="Open Sans"/>
+                <w:b w:val="1"/>
+                <w:color w:val="3c78d8"/>
+                <w:sz w:val="16"/>
+                <w:szCs w:val="16"/>
+              </w:rPr>
+            </w:pPr>
+            <w:r>
+              <w:rPr>
+                <w:rtl w:val="0"/>
+              </w:rPr>
+            </w:r>
+          </w:p>
+          <w:p>
+            <w:pPr>
+              <w:widowControl w:val="0"/>
+              <w:tabs>
+                <w:tab w:val="left" w:pos="360"/>
+                <w:tab w:val="left" w:pos="720"/>
+              </w:tabs>
+              <w:spacing w:after="0" w:before="0" w:line="240" w:lineRule="auto"/>
+              <w:ind w:left="0" w:right="300" w:firstLine="0"/>
+              <w:rPr>
+                <w:i w:val="1"/>
+                <w:color w:val="000000"/>
+                <w:sz w:val="16"/>
+                <w:szCs w:val="16"/>
+              </w:rPr>
+            </w:pPr>
+            <w:hyperlink r:id="rId9">
+              <w:r>
+                <w:rPr>
+                  <w:b w:val="1"/>
+                  <w:color w:val="000000"/>
+                  <w:sz w:val="16"/>
+                  <w:szCs w:val="16"/>
+                  <w:rtl w:val="0"/>
+                </w:rPr>
+                <w:t xml:space="preserve">https://www.npmjs.com/package/jaeger-logger</w:t>
+              </w:r>
+            </w:hyperlink>
+            <w:r>
+              <w:rPr>
+                <w:rFonts w:ascii="Open Sans" w:cs="Open Sans" w:eastAsia="Open Sans" w:hAnsi="Open Sans"/>
+                <w:b w:val="1"/>
+                <w:color w:val="3c78d8"/>
+                <w:sz w:val="16"/>
+                <w:szCs w:val="16"/>
+                <w:rtl w:val="0"/>
+              </w:rPr>
+              <w:t xml:space="preserve"> </w:t>
+            </w:r>
+            <w:r>
+              <w:rPr>
+                <w:b w:val="1"/>
+                <w:color w:val="000000"/>
+                <w:sz w:val="16"/>
+                <w:szCs w:val="16"/>
+                <w:rtl w:val="0"/>
+              </w:rPr>
+              <w:t xml:space="preserve">– </w:t>
+            </w:r>
+            <w:r>
+              <w:rPr>
+                <w:i w:val="1"/>
+                <w:color w:val="000000"/>
+                <w:sz w:val="16"/>
+                <w:szCs w:val="16"/>
+                <w:rtl w:val="0"/>
+              </w:rPr>
+              <w:t xml:space="preserve">Logging/Tracing library</w:t>
+            </w:r>
+          </w:p>
+          <w:p>
+            <w:pPr>
+              <w:numPr>
+                <w:ilvl w:val="0"/>
+                <w:numId w:val="1"/>
+              </w:numPr>
+              <w:tabs>
+                <w:tab w:val="left" w:pos="360"/>
+                <w:tab w:val="left" w:pos="720"/>
+              </w:tabs>
+              <w:spacing w:after="57" w:before="57" w:line="240" w:lineRule="auto"/>
+              <w:ind w:left="720" w:hanging="360"/>
+              <w:rPr>
+                <w:sz w:val="14"/>
+                <w:szCs w:val="14"/>
+              </w:rPr>
+            </w:pPr>
+            <w:r>
+              <w:rPr>
+                <w:sz w:val="14"/>
+                <w:szCs w:val="14"/>
+                <w:rtl w:val="0"/>
+              </w:rPr>
+              <w:t xml:space="preserve">Nodejs library for managing application logging/tracing</w:t>
+            </w:r>
+            <w:r>
+              <w:rPr>
+                <w:rtl w:val="0"/>
+              </w:rPr>
             </w:r>
           </w:p>
           <w:p>
@@ -1449,64 +1688,6 @@
                 <w:rtl w:val="0"/>
               </w:rPr>
               <w:t xml:space="preserve">Server &amp; client side authentication </w:t>
-            </w:r>
-            <w:r>
-              <w:rPr>
-                <w:rtl w:val="0"/>
-              </w:rPr>
-            </w:r>
-          </w:p>
-          <w:p>
-            <w:pPr>
-              <w:keepNext w:val="0"/>
-              <w:keepLines w:val="0"/>
-              <w:widowControl w:val="0"/>
-              <w:numPr>
-                <w:ilvl w:val="0"/>
-                <w:numId w:val="1"/>
-              </w:numPr>
-              <w:pBdr>
-                <w:top w:space="0" w:sz="0" w:val="nil"/>
-                <w:left w:space="0" w:sz="0" w:val="nil"/>
-                <w:bottom w:space="0" w:sz="0" w:val="nil"/>
-                <w:right w:space="0" w:sz="0" w:val="nil"/>
-                <w:between w:space="0" w:sz="0" w:val="nil"/>
-              </w:pBdr>
-              <w:shd w:fill="auto" w:val="clear"/>
-              <w:tabs>
-                <w:tab w:val="left" w:pos="720"/>
-              </w:tabs>
-              <w:spacing w:after="0" w:before="0" w:line="240" w:lineRule="auto"/>
-              <w:ind w:left="720" w:right="300" w:hanging="360"/>
-              <w:jc w:val="left"/>
-              <w:rPr>
-                <w:b w:val="0"/>
-                <w:i w:val="0"/>
-                <w:smallCaps w:val="0"/>
-                <w:strike w:val="0"/>
-                <w:color w:val="666666"/>
-                <w:sz w:val="14"/>
-                <w:szCs w:val="14"/>
-                <w:shd w:fill="auto" w:val="clear"/>
-                <w:vertAlign w:val="baseline"/>
-              </w:rPr>
-            </w:pPr>
-            <w:r>
-              <w:rPr>
-                <w:rFonts w:ascii="Merriweather" w:cs="Merriweather" w:eastAsia="Merriweather" w:hAnsi="Merriweather"/>
-                <w:b w:val="0"/>
-                <w:i w:val="0"/>
-                <w:smallCaps w:val="0"/>
-                <w:strike w:val="0"/>
-                <w:color w:val="666666"/>
-                <w:sz w:val="14"/>
-                <w:szCs w:val="14"/>
-                <w:u w:val="none"/>
-                <w:shd w:fill="auto" w:val="clear"/>
-                <w:vertAlign w:val="baseline"/>
-                <w:rtl w:val="0"/>
-              </w:rPr>
-              <w:t xml:space="preserve">Image uploads/cropping &amp; cloud hosting</w:t>
             </w:r>
             <w:r>
               <w:rPr>
@@ -1743,19 +1924,187 @@
           <w:p>
             <w:pPr>
               <w:pStyle w:val="Heading2"/>
-              <w:widowControl w:val="0"/>
-              <w:spacing w:after="0" w:before="35" w:line="240" w:lineRule="auto"/>
-              <w:rPr>
-                <w:rFonts w:ascii="Merriweather" w:cs="Merriweather" w:eastAsia="Merriweather" w:hAnsi="Merriweather"/>
+              <w:spacing w:before="35" w:lineRule="auto"/>
+              <w:rPr>
+                <w:sz w:val="20"/>
+                <w:szCs w:val="20"/>
+              </w:rPr>
+            </w:pPr>
+            <w:bookmarkStart w:colFirst="0" w:colLast="0" w:name="_heading=h.v90shl6mk3x0" w:id="2"/>
+            <w:bookmarkEnd w:id="2"/>
+            <w:r>
+              <w:rPr>
+                <w:sz w:val="16"/>
+                <w:szCs w:val="16"/>
+                <w:rtl w:val="0"/>
+              </w:rPr>
+              <w:t xml:space="preserve">https://seacontact.com - </w:t>
+            </w:r>
+            <w:r>
+              <w:rPr>
                 <w:b w:val="0"/>
-                <w:i w:val="0"/>
-                <w:smallCaps w:val="0"/>
-                <w:strike w:val="0"/>
+                <w:i w:val="1"/>
+                <w:sz w:val="16"/>
+                <w:szCs w:val="16"/>
+                <w:rtl w:val="0"/>
+              </w:rPr>
+              <w:t xml:space="preserve">SOCIAL NETWORK FOR SEAMANS</w:t>
+            </w:r>
+            <w:r>
+              <w:rPr>
+                <w:rtl w:val="0"/>
+              </w:rPr>
+            </w:r>
+          </w:p>
+          <w:p>
+            <w:pPr>
+              <w:numPr>
+                <w:ilvl w:val="0"/>
+                <w:numId w:val="1"/>
+              </w:numPr>
+              <w:tabs>
+                <w:tab w:val="left" w:pos="360"/>
+                <w:tab w:val="left" w:pos="720"/>
+              </w:tabs>
+              <w:spacing w:after="57" w:before="57" w:line="240" w:lineRule="auto"/>
+              <w:ind w:left="720" w:hanging="360"/>
+              <w:rPr>
+                <w:b w:val="0"/>
                 <w:color w:val="666666"/>
-                <w:sz w:val="18"/>
-                <w:szCs w:val="18"/>
-                <w:u w:val="none"/>
-                <w:shd w:fill="auto" w:val="clear"/>
+                <w:sz w:val="14"/>
+                <w:szCs w:val="14"/>
+              </w:rPr>
+            </w:pPr>
+            <w:r>
+              <w:rPr>
+                <w:sz w:val="14"/>
+                <w:szCs w:val="14"/>
+                <w:rtl w:val="0"/>
+              </w:rPr>
+              <w:t xml:space="preserve">This project was completely done by myself, using Zend Framework 2 as MVC platform for backend. Frontend was developed using Bootstrap, Jquery and various utilities/github plugins.</w:t>
+            </w:r>
+          </w:p>
+          <w:p>
+            <w:pPr>
+              <w:numPr>
+                <w:ilvl w:val="0"/>
+                <w:numId w:val="1"/>
+              </w:numPr>
+              <w:tabs>
+                <w:tab w:val="left" w:pos="360"/>
+                <w:tab w:val="left" w:pos="720"/>
+              </w:tabs>
+              <w:spacing w:before="0" w:line="240" w:lineRule="auto"/>
+              <w:ind w:left="720" w:hanging="360"/>
+              <w:rPr>
+                <w:b w:val="0"/>
+                <w:color w:val="666666"/>
+                <w:sz w:val="14"/>
+                <w:szCs w:val="14"/>
+              </w:rPr>
+            </w:pPr>
+            <w:r>
+              <w:rPr>
+                <w:sz w:val="14"/>
+                <w:szCs w:val="14"/>
+                <w:rtl w:val="0"/>
+              </w:rPr>
+              <w:t xml:space="preserve">Site is hosted on a cloud based Ubuntu machine using Nginx server</w:t>
+            </w:r>
+          </w:p>
+          <w:p>
+            <w:pPr>
+              <w:numPr>
+                <w:ilvl w:val="0"/>
+                <w:numId w:val="1"/>
+              </w:numPr>
+              <w:tabs>
+                <w:tab w:val="left" w:pos="360"/>
+                <w:tab w:val="left" w:pos="720"/>
+              </w:tabs>
+              <w:spacing w:before="0" w:line="240" w:lineRule="auto"/>
+              <w:ind w:left="720" w:hanging="360"/>
+              <w:rPr>
+                <w:b w:val="0"/>
+                <w:color w:val="666666"/>
+                <w:sz w:val="14"/>
+                <w:szCs w:val="14"/>
+              </w:rPr>
+            </w:pPr>
+            <w:r>
+              <w:rPr>
+                <w:sz w:val="14"/>
+                <w:szCs w:val="14"/>
+                <w:rtl w:val="0"/>
+              </w:rPr>
+              <w:t xml:space="preserve">Application is based on multiple  services running in Docker containers</w:t>
+            </w:r>
+          </w:p>
+          <w:p>
+            <w:pPr>
+              <w:numPr>
+                <w:ilvl w:val="0"/>
+                <w:numId w:val="1"/>
+              </w:numPr>
+              <w:tabs>
+                <w:tab w:val="left" w:pos="360"/>
+                <w:tab w:val="left" w:pos="720"/>
+              </w:tabs>
+              <w:spacing w:before="0" w:line="240" w:lineRule="auto"/>
+              <w:ind w:left="720" w:hanging="360"/>
+              <w:rPr>
+                <w:b w:val="0"/>
+                <w:color w:val="666666"/>
+                <w:sz w:val="14"/>
+                <w:szCs w:val="14"/>
+              </w:rPr>
+            </w:pPr>
+            <w:r>
+              <w:rPr>
+                <w:sz w:val="14"/>
+                <w:szCs w:val="14"/>
+                <w:rtl w:val="0"/>
+              </w:rPr>
+              <w:t xml:space="preserve">Database requests cached by Redis</w:t>
+            </w:r>
+          </w:p>
+          <w:p>
+            <w:pPr>
+              <w:numPr>
+                <w:ilvl w:val="0"/>
+                <w:numId w:val="1"/>
+              </w:numPr>
+              <w:tabs>
+                <w:tab w:val="left" w:pos="360"/>
+                <w:tab w:val="left" w:pos="720"/>
+              </w:tabs>
+              <w:spacing w:before="0" w:line="240" w:lineRule="auto"/>
+              <w:ind w:left="720" w:hanging="360"/>
+              <w:rPr>
+                <w:b w:val="0"/>
+                <w:color w:val="666666"/>
+                <w:sz w:val="14"/>
+                <w:szCs w:val="14"/>
+              </w:rPr>
+            </w:pPr>
+            <w:r>
+              <w:rPr>
+                <w:sz w:val="14"/>
+                <w:szCs w:val="14"/>
+                <w:rtl w:val="0"/>
+              </w:rPr>
+              <w:t xml:space="preserve">SSL is manually configured for all sub-domains</w:t>
+            </w:r>
+            <w:r>
+              <w:rPr>
+                <w:rtl w:val="0"/>
+              </w:rPr>
+            </w:r>
+          </w:p>
+          <w:p>
+            <w:pPr>
+              <w:spacing w:before="0" w:line="240" w:lineRule="auto"/>
+              <w:rPr>
                 <w:vertAlign w:val="baseline"/>
               </w:rPr>
             </w:pPr>
@@ -1787,34 +2136,21 @@
                 <w:t xml:space="preserve">https</w:t>
               </w:r>
             </w:hyperlink>
-            <w:hyperlink r:id="rId13">
-              <w:r>
-                <w:rPr>
-                  <w:color w:val="000000"/>
-                  <w:sz w:val="16"/>
-                  <w:szCs w:val="16"/>
-                  <w:rtl w:val="0"/>
-                </w:rPr>
-                <w:t xml:space="preserve">://api</w:t>
-              </w:r>
-            </w:hyperlink>
-            <w:hyperlink r:id="rId14">
-              <w:r>
-                <w:rPr>
-                  <w:sz w:val="16"/>
-                  <w:szCs w:val="16"/>
-                  <w:rtl w:val="0"/>
-                </w:rPr>
-                <w:t xml:space="preserve">.seacontact.ru</w:t>
-              </w:r>
-            </w:hyperlink>
-            <w:r>
-              <w:rPr>
-                <w:sz w:val="16"/>
-                <w:szCs w:val="16"/>
-                <w:rtl w:val="0"/>
-              </w:rPr>
-              <w:t xml:space="preserve"> - </w:t>
+            <w:r>
+              <w:rPr>
+                <w:sz w:val="16"/>
+                <w:szCs w:val="16"/>
+                <w:rtl w:val="0"/>
+              </w:rPr>
+              <w:t xml:space="preserve">://api.seacontact.</w:t>
+            </w:r>
+            <w:r>
+              <w:rPr>
+                <w:sz w:val="16"/>
+                <w:szCs w:val="16"/>
+                <w:rtl w:val="0"/>
+              </w:rPr>
+              <w:t xml:space="preserve">com - </w:t>
             </w:r>
             <w:r>
               <w:rPr>
@@ -1912,23 +2248,13 @@
                 <w:szCs w:val="20"/>
               </w:rPr>
             </w:pPr>
-            <w:hyperlink r:id="rId15">
-              <w:r>
-                <w:rPr>
-                  <w:sz w:val="16"/>
-                  <w:szCs w:val="16"/>
-                  <w:rtl w:val="0"/>
-                </w:rPr>
-                <w:t xml:space="preserve">https://admin.seacontact.ru</w:t>
-              </w:r>
-            </w:hyperlink>
-            <w:r>
-              <w:rPr>
-                <w:sz w:val="16"/>
-                <w:szCs w:val="16"/>
-                <w:rtl w:val="0"/>
-              </w:rPr>
-              <w:t xml:space="preserve"> - </w:t>
+            <w:r>
+              <w:rPr>
+                <w:sz w:val="16"/>
+                <w:szCs w:val="16"/>
+                <w:rtl w:val="0"/>
+              </w:rPr>
+              <w:t xml:space="preserve">https://admin.seacontact.com - </w:t>
             </w:r>
             <w:r>
               <w:rPr>
@@ -2080,14 +2406,14 @@
                 <w:szCs w:val="20"/>
               </w:rPr>
             </w:pPr>
-            <w:hyperlink r:id="rId16">
+            <w:hyperlink r:id="rId13">
               <w:r>
                 <w:rPr>
                   <w:sz w:val="16"/>
                   <w:szCs w:val="16"/>
                   <w:rtl w:val="0"/>
                 </w:rPr>
-                <w:t xml:space="preserve">https://seacontact.ru</w:t>
+                <w:t xml:space="preserve">http://djgrafkashinsky.com</w:t>
               </w:r>
             </w:hyperlink>
             <w:r>
@@ -2106,7 +2432,177 @@
                 <w:szCs w:val="16"/>
                 <w:rtl w:val="0"/>
               </w:rPr>
-              <w:t xml:space="preserve">SOCIAL NETWORK FOR SEAMANS</w:t>
+              <w:t xml:space="preserve">Famous DJ personal page</w:t>
+            </w:r>
+            <w:r>
+              <w:rPr>
+                <w:rtl w:val="0"/>
+              </w:rPr>
+            </w:r>
+          </w:p>
+          <w:p>
+            <w:pPr>
+              <w:widowControl w:val="0"/>
+              <w:numPr>
+                <w:ilvl w:val="0"/>
+                <w:numId w:val="4"/>
+              </w:numPr>
+              <w:tabs>
+                <w:tab w:val="left" w:pos="360"/>
+                <w:tab w:val="left" w:pos="720"/>
+              </w:tabs>
+              <w:spacing w:after="57" w:before="57" w:line="240" w:lineRule="auto"/>
+              <w:ind w:left="720" w:right="120" w:hanging="360"/>
+              <w:rPr>
+                <w:sz w:val="16"/>
+                <w:szCs w:val="16"/>
+              </w:rPr>
+            </w:pPr>
+            <w:r>
+              <w:rPr>
+                <w:sz w:val="14"/>
+                <w:szCs w:val="14"/>
+                <w:rtl w:val="0"/>
+              </w:rPr>
+              <w:t xml:space="preserve">The aim was to make a simple beauty webpage of one famous dj. Backend developed on a custom PHP framework using MVC principles. Frontend maid on plain </w:t>
+            </w:r>
+            <w:r>
+              <w:rPr>
+                <w:b w:val="1"/>
+                <w:sz w:val="14"/>
+                <w:szCs w:val="14"/>
+                <w:rtl w:val="0"/>
+              </w:rPr>
+              <w:t xml:space="preserve">HTML</w:t>
+            </w:r>
+            <w:r>
+              <w:rPr>
+                <w:sz w:val="14"/>
+                <w:szCs w:val="14"/>
+                <w:rtl w:val="0"/>
+              </w:rPr>
+              <w:t xml:space="preserve">, </w:t>
+            </w:r>
+            <w:r>
+              <w:rPr>
+                <w:b w:val="1"/>
+                <w:sz w:val="14"/>
+                <w:szCs w:val="14"/>
+                <w:rtl w:val="0"/>
+              </w:rPr>
+              <w:t xml:space="preserve">CSS</w:t>
+            </w:r>
+            <w:r>
+              <w:rPr>
+                <w:sz w:val="14"/>
+                <w:szCs w:val="14"/>
+                <w:rtl w:val="0"/>
+              </w:rPr>
+              <w:t xml:space="preserve">, </w:t>
+            </w:r>
+            <w:r>
+              <w:rPr>
+                <w:b w:val="1"/>
+                <w:sz w:val="14"/>
+                <w:szCs w:val="14"/>
+                <w:rtl w:val="0"/>
+              </w:rPr>
+              <w:t xml:space="preserve">Javascript</w:t>
+            </w:r>
+            <w:r>
+              <w:rPr>
+                <w:sz w:val="14"/>
+                <w:szCs w:val="14"/>
+                <w:rtl w:val="0"/>
+              </w:rPr>
+              <w:t xml:space="preserve">, extensive use of </w:t>
+            </w:r>
+            <w:r>
+              <w:rPr>
+                <w:b w:val="1"/>
+                <w:sz w:val="14"/>
+                <w:szCs w:val="14"/>
+                <w:rtl w:val="0"/>
+              </w:rPr>
+              <w:t xml:space="preserve">Jquery</w:t>
+            </w:r>
+            <w:r>
+              <w:rPr>
+                <w:sz w:val="14"/>
+                <w:szCs w:val="14"/>
+                <w:rtl w:val="0"/>
+              </w:rPr>
+              <w:t xml:space="preserve">. Efforts were made to make the website responsive for different screens and layouts</w:t>
+            </w:r>
+            <w:r>
+              <w:rPr>
+                <w:rtl w:val="0"/>
+              </w:rPr>
+            </w:r>
+          </w:p>
+          <w:p>
+            <w:pPr>
+              <w:pStyle w:val="Heading2"/>
+              <w:widowControl w:val="0"/>
+              <w:spacing w:after="0" w:before="35" w:line="240" w:lineRule="auto"/>
+              <w:rPr>
+                <w:sz w:val="16"/>
+                <w:szCs w:val="16"/>
+              </w:rPr>
+            </w:pPr>
+            <w:r>
+              <w:rPr>
+                <w:rtl w:val="0"/>
+              </w:rPr>
+            </w:r>
+          </w:p>
+          <w:p>
+            <w:pPr>
+              <w:pStyle w:val="Heading2"/>
+              <w:widowControl w:val="0"/>
+              <w:spacing w:after="0" w:before="35" w:line="240" w:lineRule="auto"/>
+              <w:rPr>
+                <w:sz w:val="20"/>
+                <w:szCs w:val="20"/>
+              </w:rPr>
+            </w:pPr>
+            <w:hyperlink r:id="rId14">
+              <w:r>
+                <w:rPr>
+                  <w:sz w:val="16"/>
+                  <w:szCs w:val="16"/>
+                  <w:rtl w:val="0"/>
+                </w:rPr>
+                <w:t xml:space="preserve">http://oceancontract.com.ua</w:t>
+              </w:r>
+            </w:hyperlink>
+            <w:r>
+              <w:rPr>
+                <w:sz w:val="16"/>
+                <w:szCs w:val="16"/>
+                <w:rtl w:val="0"/>
+              </w:rPr>
+              <w:t xml:space="preserve"> - </w:t>
+            </w:r>
+            <w:r>
+              <w:rPr>
+                <w:b w:val="0"/>
+                <w:i w:val="1"/>
+                <w:sz w:val="16"/>
+                <w:szCs w:val="16"/>
+                <w:rtl w:val="0"/>
+              </w:rPr>
+              <w:t xml:space="preserve">Crewing agency landing page</w:t>
+            </w:r>
+            <w:r>
+              <w:rPr>
+                <w:b w:val="0"/>
+                <w:i w:val="1"/>
+                <w:sz w:val="18"/>
+                <w:szCs w:val="18"/>
+                <w:rtl w:val="0"/>
+              </w:rPr>
+              <w:t xml:space="preserve"> </w:t>
             </w:r>
             <w:r>
               <w:rPr>
@@ -2138,122 +2634,14 @@
                 <w:szCs w:val="14"/>
                 <w:rtl w:val="0"/>
               </w:rPr>
-              <w:t xml:space="preserve">This project was completely done by myself, using Zend Framework 2 as MVC platform for backend. Frontend was developed using Bootstrap, Jquery and various utilities/github plugins.</w:t>
-            </w:r>
-          </w:p>
-          <w:p>
-            <w:pPr>
-              <w:widowControl w:val="0"/>
-              <w:numPr>
-                <w:ilvl w:val="0"/>
-                <w:numId w:val="1"/>
-              </w:numPr>
-              <w:tabs>
-                <w:tab w:val="left" w:pos="360"/>
-                <w:tab w:val="left" w:pos="720"/>
-              </w:tabs>
-              <w:spacing w:after="0" w:before="0" w:line="240" w:lineRule="auto"/>
-              <w:ind w:left="720" w:right="300" w:hanging="360"/>
-              <w:rPr>
-                <w:sz w:val="14"/>
-                <w:szCs w:val="14"/>
-              </w:rPr>
-            </w:pPr>
-            <w:r>
-              <w:rPr>
-                <w:sz w:val="14"/>
-                <w:szCs w:val="14"/>
-                <w:rtl w:val="0"/>
-              </w:rPr>
-              <w:t xml:space="preserve">Site is hosted on a cloud based Ubuntu machine using Nginx server</w:t>
-            </w:r>
-          </w:p>
-          <w:p>
-            <w:pPr>
-              <w:widowControl w:val="0"/>
-              <w:numPr>
-                <w:ilvl w:val="0"/>
-                <w:numId w:val="1"/>
-              </w:numPr>
-              <w:tabs>
-                <w:tab w:val="left" w:pos="360"/>
-                <w:tab w:val="left" w:pos="720"/>
-              </w:tabs>
-              <w:spacing w:after="0" w:before="0" w:line="240" w:lineRule="auto"/>
-              <w:ind w:left="720" w:right="300" w:hanging="360"/>
-              <w:rPr>
-                <w:sz w:val="14"/>
-                <w:szCs w:val="14"/>
-              </w:rPr>
-            </w:pPr>
-            <w:r>
-              <w:rPr>
-                <w:sz w:val="14"/>
-                <w:szCs w:val="14"/>
-                <w:rtl w:val="0"/>
-              </w:rPr>
-              <w:t xml:space="preserve">Application is based on multiple  services running in Docker containers</w:t>
-            </w:r>
-          </w:p>
-          <w:p>
-            <w:pPr>
-              <w:widowControl w:val="0"/>
-              <w:numPr>
-                <w:ilvl w:val="0"/>
-                <w:numId w:val="1"/>
-              </w:numPr>
-              <w:tabs>
-                <w:tab w:val="left" w:pos="360"/>
-                <w:tab w:val="left" w:pos="720"/>
-              </w:tabs>
-              <w:spacing w:after="0" w:before="0" w:line="240" w:lineRule="auto"/>
-              <w:ind w:left="720" w:right="300" w:hanging="360"/>
-              <w:rPr>
-                <w:sz w:val="14"/>
-                <w:szCs w:val="14"/>
-              </w:rPr>
-            </w:pPr>
-            <w:r>
-              <w:rPr>
-                <w:sz w:val="14"/>
-                <w:szCs w:val="14"/>
-                <w:rtl w:val="0"/>
-              </w:rPr>
-              <w:t xml:space="preserve">Database requests cached by Redis</w:t>
-            </w:r>
-          </w:p>
-          <w:p>
-            <w:pPr>
-              <w:widowControl w:val="0"/>
-              <w:numPr>
-                <w:ilvl w:val="0"/>
-                <w:numId w:val="1"/>
-              </w:numPr>
-              <w:tabs>
-                <w:tab w:val="left" w:pos="360"/>
-                <w:tab w:val="left" w:pos="720"/>
-              </w:tabs>
-              <w:spacing w:after="0" w:before="0" w:line="240" w:lineRule="auto"/>
-              <w:ind w:left="720" w:right="300" w:hanging="360"/>
-              <w:rPr>
-                <w:sz w:val="14"/>
-                <w:szCs w:val="14"/>
-              </w:rPr>
-            </w:pPr>
-            <w:r>
-              <w:rPr>
-                <w:sz w:val="14"/>
-                <w:szCs w:val="14"/>
-                <w:rtl w:val="0"/>
-              </w:rPr>
-              <w:t xml:space="preserve">SSL is manually configured for all sub-domains</w:t>
+              <w:t xml:space="preserve">Plain HTML/CSS landing page made for ocean-contract crewing agency</w:t>
             </w:r>
           </w:p>
           <w:p>
             <w:pPr>
               <w:pStyle w:val="Heading2"/>
               <w:widowControl w:val="0"/>
-              <w:spacing w:after="0" w:before="35" w:line="240" w:lineRule="auto"/>
+              <w:spacing w:after="0" w:before="0" w:line="240" w:lineRule="auto"/>
               <w:rPr>
                 <w:sz w:val="14"/>
                 <w:szCs w:val="14"/>
@@ -2269,20 +2657,20 @@
             <w:pPr>
               <w:pStyle w:val="Heading2"/>
               <w:widowControl w:val="0"/>
-              <w:spacing w:after="0" w:before="35" w:line="240" w:lineRule="auto"/>
+              <w:spacing w:after="0" w:before="0" w:line="240" w:lineRule="auto"/>
               <w:rPr>
                 <w:sz w:val="20"/>
                 <w:szCs w:val="20"/>
               </w:rPr>
             </w:pPr>
-            <w:hyperlink r:id="rId17">
+            <w:hyperlink r:id="rId15">
               <w:r>
                 <w:rPr>
                   <w:sz w:val="16"/>
                   <w:szCs w:val="16"/>
                   <w:rtl w:val="0"/>
                 </w:rPr>
-                <w:t xml:space="preserve">http://djgrafkashinsky.com</w:t>
+                <w:t xml:space="preserve">http://1reis.ru</w:t>
               </w:r>
             </w:hyperlink>
             <w:r>
@@ -2301,7 +2689,7 @@
                 <w:szCs w:val="16"/>
                 <w:rtl w:val="0"/>
               </w:rPr>
-              <w:t xml:space="preserve">Famous DJ personal page</w:t>
+              <w:t xml:space="preserve">Educational materials for beginner seamans</w:t>
             </w:r>
             <w:r>
               <w:rPr>
@@ -2333,7 +2721,41 @@
                 <w:szCs w:val="14"/>
                 <w:rtl w:val="0"/>
               </w:rPr>
-              <w:t xml:space="preserve">The aim was to make a simple beauty webpage of one famous dj. Backend developed on a custom PHP framework using MVC principles. Frontend maid on plain </w:t>
+              <w:t xml:space="preserve">Website built on custom </w:t>
+            </w:r>
+            <w:r>
+              <w:rPr>
+                <w:b w:val="1"/>
+                <w:sz w:val="14"/>
+                <w:szCs w:val="14"/>
+                <w:rtl w:val="0"/>
+              </w:rPr>
+              <w:t xml:space="preserve">PHP </w:t>
+            </w:r>
+            <w:r>
+              <w:rPr>
+                <w:sz w:val="14"/>
+                <w:szCs w:val="14"/>
+                <w:rtl w:val="0"/>
+              </w:rPr>
+              <w:t xml:space="preserve">framework using </w:t>
+            </w:r>
+            <w:r>
+              <w:rPr>
+                <w:b w:val="1"/>
+                <w:sz w:val="14"/>
+                <w:szCs w:val="14"/>
+                <w:rtl w:val="0"/>
+              </w:rPr>
+              <w:t xml:space="preserve">MVC </w:t>
+            </w:r>
+            <w:r>
+              <w:rPr>
+                <w:sz w:val="14"/>
+                <w:szCs w:val="14"/>
+                <w:rtl w:val="0"/>
+              </w:rPr>
+              <w:t xml:space="preserve">principles. Frontend maid on plain </w:t>
             </w:r>
             <w:r>
               <w:rPr>
@@ -2384,99 +2806,71 @@
                 <w:szCs w:val="14"/>
                 <w:rtl w:val="0"/>
               </w:rPr>
-              <w:t xml:space="preserve">, extensive use of </w:t>
-            </w:r>
-            <w:r>
-              <w:rPr>
-                <w:b w:val="1"/>
-                <w:sz w:val="14"/>
-                <w:szCs w:val="14"/>
-                <w:rtl w:val="0"/>
-              </w:rPr>
-              <w:t xml:space="preserve">Jquery</w:t>
-            </w:r>
-            <w:r>
-              <w:rPr>
-                <w:sz w:val="14"/>
-                <w:szCs w:val="14"/>
-                <w:rtl w:val="0"/>
-              </w:rPr>
-              <w:t xml:space="preserve">. Efforts were made to make the website responsive for different screens and layouts</w:t>
-            </w:r>
-            <w:r>
-              <w:rPr>
-                <w:rtl w:val="0"/>
-              </w:rPr>
-            </w:r>
-          </w:p>
-          <w:p>
-            <w:pPr>
-              <w:pStyle w:val="Heading2"/>
-              <w:widowControl w:val="0"/>
-              <w:spacing w:after="0" w:before="35" w:line="240" w:lineRule="auto"/>
-              <w:rPr>
-                <w:sz w:val="16"/>
-                <w:szCs w:val="16"/>
-              </w:rPr>
-            </w:pPr>
-            <w:r>
-              <w:rPr>
-                <w:rtl w:val="0"/>
-              </w:rPr>
-            </w:r>
-          </w:p>
-          <w:p>
-            <w:pPr>
-              <w:pStyle w:val="Heading2"/>
-              <w:widowControl w:val="0"/>
-              <w:spacing w:after="0" w:before="35" w:line="240" w:lineRule="auto"/>
-              <w:rPr>
-                <w:sz w:val="20"/>
-                <w:szCs w:val="20"/>
-              </w:rPr>
-            </w:pPr>
-            <w:hyperlink r:id="rId18">
-              <w:r>
-                <w:rPr>
-                  <w:sz w:val="16"/>
-                  <w:szCs w:val="16"/>
-                  <w:rtl w:val="0"/>
-                </w:rPr>
-                <w:t xml:space="preserve">http://oceancontract.com.ua</w:t>
-              </w:r>
-            </w:hyperlink>
-            <w:r>
-              <w:rPr>
-                <w:sz w:val="16"/>
-                <w:szCs w:val="16"/>
-                <w:rtl w:val="0"/>
-              </w:rPr>
-              <w:t xml:space="preserve"> - </w:t>
-            </w:r>
-            <w:r>
-              <w:rPr>
-                <w:b w:val="0"/>
-                <w:i w:val="1"/>
-                <w:sz w:val="16"/>
-                <w:szCs w:val="16"/>
-                <w:rtl w:val="0"/>
-              </w:rPr>
-              <w:t xml:space="preserve">Crewing agency landing page</w:t>
-            </w:r>
-            <w:r>
-              <w:rPr>
-                <w:b w:val="0"/>
-                <w:i w:val="1"/>
-                <w:sz w:val="18"/>
-                <w:szCs w:val="18"/>
-                <w:rtl w:val="0"/>
-              </w:rPr>
-              <w:t xml:space="preserve"> </w:t>
-            </w:r>
-            <w:r>
-              <w:rPr>
-                <w:rtl w:val="0"/>
-              </w:rPr>
+              <w:t xml:space="preserve">.</w:t>
+            </w:r>
+            <w:r>
+              <w:rPr>
+                <w:rtl w:val="0"/>
+              </w:rPr>
+            </w:r>
+          </w:p>
+          <w:p>
+            <w:pPr>
+              <w:widowControl w:val="0"/>
+              <w:tabs>
+                <w:tab w:val="left" w:pos="360"/>
+                <w:tab w:val="left" w:pos="720"/>
+              </w:tabs>
+              <w:spacing w:after="0" w:before="0" w:line="240" w:lineRule="auto"/>
+              <w:ind w:left="720" w:right="120" w:firstLine="0"/>
+              <w:rPr/>
+            </w:pPr>
+            <w:r>
+              <w:rPr>
+                <w:rtl w:val="0"/>
+              </w:rPr>
+            </w:r>
+          </w:p>
+          <w:p>
+            <w:pPr>
+              <w:widowControl w:val="0"/>
+              <w:spacing w:after="0" w:before="0" w:line="240" w:lineRule="auto"/>
+              <w:rPr>
+                <w:rFonts w:ascii="Open Sans" w:cs="Open Sans" w:eastAsia="Open Sans" w:hAnsi="Open Sans"/>
+                <w:b w:val="1"/>
+                <w:color w:val="3c78d8"/>
+                <w:sz w:val="16"/>
+                <w:szCs w:val="16"/>
+              </w:rPr>
+            </w:pPr>
+            <w:r>
+              <w:rPr>
+                <w:rFonts w:ascii="Open Sans" w:cs="Open Sans" w:eastAsia="Open Sans" w:hAnsi="Open Sans"/>
+                <w:b w:val="1"/>
+                <w:color w:val="3c78d8"/>
+                <w:sz w:val="16"/>
+                <w:szCs w:val="16"/>
+                <w:rtl w:val="0"/>
+              </w:rPr>
+              <w:t xml:space="preserve">COURSES (ONLINE): </w:t>
+            </w:r>
+          </w:p>
+          <w:p>
+            <w:pPr>
+              <w:widowControl w:val="0"/>
+              <w:spacing w:line="240" w:lineRule="auto"/>
+              <w:rPr>
+                <w:sz w:val="14"/>
+                <w:szCs w:val="14"/>
+              </w:rPr>
+            </w:pPr>
+            <w:r>
+              <w:rPr>
+                <w:sz w:val="14"/>
+                <w:szCs w:val="14"/>
+                <w:rtl w:val="0"/>
+              </w:rPr>
+              <w:t xml:space="preserve">I've listed below only courses done in the last year. I’m continuously involved in self-education and ready to learn any other technology or language required.</w:t>
             </w:r>
           </w:p>
           <w:p>
@@ -2490,7 +2884,7 @@
                 <w:tab w:val="left" w:pos="360"/>
                 <w:tab w:val="left" w:pos="720"/>
               </w:tabs>
-              <w:spacing w:after="57" w:before="57" w:line="240" w:lineRule="auto"/>
+              <w:spacing w:after="0" w:before="0" w:line="240" w:lineRule="auto"/>
               <w:ind w:left="720" w:right="300" w:hanging="360"/>
               <w:rPr>
                 <w:sz w:val="14"/>
@@ -2499,247 +2893,38 @@
             </w:pPr>
             <w:r>
               <w:rPr>
-                <w:sz w:val="14"/>
-                <w:szCs w:val="14"/>
-                <w:rtl w:val="0"/>
-              </w:rPr>
-              <w:t xml:space="preserve">Plain HTML/CSS landing page made for ocean-contract crewing agency</w:t>
-            </w:r>
-          </w:p>
-          <w:p>
-            <w:pPr>
-              <w:pStyle w:val="Heading2"/>
-              <w:widowControl w:val="0"/>
-              <w:spacing w:after="0" w:before="0" w:line="240" w:lineRule="auto"/>
-              <w:rPr>
-                <w:sz w:val="14"/>
-                <w:szCs w:val="14"/>
-              </w:rPr>
-            </w:pPr>
-            <w:r>
-              <w:rPr>
-                <w:rtl w:val="0"/>
-              </w:rPr>
-            </w:r>
-          </w:p>
-          <w:p>
-            <w:pPr>
-              <w:pStyle w:val="Heading2"/>
-              <w:widowControl w:val="0"/>
-              <w:spacing w:after="0" w:before="0" w:line="240" w:lineRule="auto"/>
-              <w:rPr>
-                <w:sz w:val="20"/>
-                <w:szCs w:val="20"/>
-              </w:rPr>
-            </w:pPr>
-            <w:hyperlink r:id="rId19">
-              <w:r>
-                <w:rPr>
-                  <w:sz w:val="16"/>
-                  <w:szCs w:val="16"/>
-                  <w:rtl w:val="0"/>
-                </w:rPr>
-                <w:t xml:space="preserve">http://1reis.ru</w:t>
-              </w:r>
-            </w:hyperlink>
-            <w:r>
-              <w:rPr>
-                <w:sz w:val="16"/>
-                <w:szCs w:val="16"/>
-                <w:rtl w:val="0"/>
-              </w:rPr>
-              <w:t xml:space="preserve"> - </w:t>
-            </w:r>
-            <w:r>
-              <w:rPr>
-                <w:b w:val="0"/>
-                <w:i w:val="1"/>
-                <w:sz w:val="16"/>
-                <w:szCs w:val="16"/>
-                <w:rtl w:val="0"/>
-              </w:rPr>
-              <w:t xml:space="preserve">Educational materials for beginner seamans</w:t>
-            </w:r>
-            <w:r>
-              <w:rPr>
-                <w:rtl w:val="0"/>
-              </w:rPr>
-            </w:r>
-          </w:p>
-          <w:p>
-            <w:pPr>
-              <w:widowControl w:val="0"/>
-              <w:numPr>
-                <w:ilvl w:val="0"/>
-                <w:numId w:val="4"/>
-              </w:numPr>
-              <w:tabs>
-                <w:tab w:val="left" w:pos="360"/>
-                <w:tab w:val="left" w:pos="720"/>
-              </w:tabs>
-              <w:spacing w:after="57" w:before="57" w:line="240" w:lineRule="auto"/>
-              <w:ind w:left="720" w:right="120" w:hanging="360"/>
-              <w:rPr>
-                <w:sz w:val="16"/>
-                <w:szCs w:val="16"/>
-              </w:rPr>
-            </w:pPr>
-            <w:r>
-              <w:rPr>
-                <w:sz w:val="14"/>
-                <w:szCs w:val="14"/>
-                <w:rtl w:val="0"/>
-              </w:rPr>
-              <w:t xml:space="preserve">Website built on custom </w:t>
-            </w:r>
-            <w:r>
-              <w:rPr>
-                <w:b w:val="1"/>
-                <w:sz w:val="14"/>
-                <w:szCs w:val="14"/>
-                <w:rtl w:val="0"/>
-              </w:rPr>
-              <w:t xml:space="preserve">PHP </w:t>
-            </w:r>
-            <w:r>
-              <w:rPr>
-                <w:sz w:val="14"/>
-                <w:szCs w:val="14"/>
-                <w:rtl w:val="0"/>
-              </w:rPr>
-              <w:t xml:space="preserve">framework using </w:t>
-            </w:r>
-            <w:r>
-              <w:rPr>
-                <w:b w:val="1"/>
-                <w:sz w:val="14"/>
-                <w:szCs w:val="14"/>
-                <w:rtl w:val="0"/>
-              </w:rPr>
-              <w:t xml:space="preserve">MVC </w:t>
-            </w:r>
-            <w:r>
-              <w:rPr>
-                <w:sz w:val="14"/>
-                <w:szCs w:val="14"/>
-                <w:rtl w:val="0"/>
-              </w:rPr>
-              <w:t xml:space="preserve">principles. Frontend maid on plain </w:t>
-            </w:r>
-            <w:r>
-              <w:rPr>
-                <w:b w:val="1"/>
-                <w:sz w:val="14"/>
-                <w:szCs w:val="14"/>
-                <w:rtl w:val="0"/>
-              </w:rPr>
-              <w:t xml:space="preserve">HTML</w:t>
-            </w:r>
-            <w:r>
-              <w:rPr>
-                <w:sz w:val="14"/>
-                <w:szCs w:val="14"/>
-                <w:rtl w:val="0"/>
-              </w:rPr>
-              <w:t xml:space="preserve">, </w:t>
-            </w:r>
-            <w:r>
-              <w:rPr>
-                <w:b w:val="1"/>
-                <w:sz w:val="14"/>
-                <w:szCs w:val="14"/>
-                <w:rtl w:val="0"/>
-              </w:rPr>
-              <w:t xml:space="preserve">CSS</w:t>
-            </w:r>
-            <w:r>
-              <w:rPr>
-                <w:sz w:val="14"/>
-                <w:szCs w:val="14"/>
-                <w:rtl w:val="0"/>
-              </w:rPr>
-              <w:t xml:space="preserve">, </w:t>
-            </w:r>
-            <w:r>
-              <w:rPr>
-                <w:b w:val="1"/>
-                <w:sz w:val="14"/>
-                <w:szCs w:val="14"/>
-                <w:rtl w:val="0"/>
-              </w:rPr>
-              <w:t xml:space="preserve">Javascript</w:t>
-            </w:r>
-            <w:r>
-              <w:rPr>
-                <w:sz w:val="14"/>
-                <w:szCs w:val="14"/>
-                <w:rtl w:val="0"/>
-              </w:rPr>
-              <w:t xml:space="preserve">.</w:t>
-            </w:r>
-            <w:r>
-              <w:rPr>
-                <w:rtl w:val="0"/>
-              </w:rPr>
-            </w:r>
-          </w:p>
-          <w:p>
-            <w:pPr>
-              <w:widowControl w:val="0"/>
-              <w:tabs>
-                <w:tab w:val="left" w:pos="360"/>
-                <w:tab w:val="left" w:pos="720"/>
-              </w:tabs>
-              <w:spacing w:after="0" w:before="0" w:line="240" w:lineRule="auto"/>
-              <w:ind w:left="720" w:right="120" w:firstLine="0"/>
-              <w:rPr/>
-            </w:pPr>
-            <w:r>
-              <w:rPr>
-                <w:rtl w:val="0"/>
-              </w:rPr>
-            </w:r>
-          </w:p>
-          <w:p>
-            <w:pPr>
-              <w:widowControl w:val="0"/>
-              <w:spacing w:after="0" w:before="0" w:line="240" w:lineRule="auto"/>
-              <w:rPr>
-                <w:rFonts w:ascii="Open Sans" w:cs="Open Sans" w:eastAsia="Open Sans" w:hAnsi="Open Sans"/>
-                <w:b w:val="1"/>
-                <w:color w:val="3c78d8"/>
-                <w:sz w:val="16"/>
-                <w:szCs w:val="16"/>
-              </w:rPr>
-            </w:pPr>
-            <w:r>
-              <w:rPr>
-                <w:rFonts w:ascii="Open Sans" w:cs="Open Sans" w:eastAsia="Open Sans" w:hAnsi="Open Sans"/>
-                <w:b w:val="1"/>
-                <w:color w:val="3c78d8"/>
-                <w:sz w:val="16"/>
-                <w:szCs w:val="16"/>
-                <w:rtl w:val="0"/>
-              </w:rPr>
-              <w:t xml:space="preserve">COURSES (ONLINE): </w:t>
-            </w:r>
-          </w:p>
-          <w:p>
-            <w:pPr>
-              <w:widowControl w:val="0"/>
-              <w:spacing w:line="240" w:lineRule="auto"/>
-              <w:rPr>
-                <w:sz w:val="14"/>
-                <w:szCs w:val="14"/>
-              </w:rPr>
-            </w:pPr>
-            <w:r>
-              <w:rPr>
-                <w:sz w:val="14"/>
-                <w:szCs w:val="14"/>
-                <w:rtl w:val="0"/>
-              </w:rPr>
-              <w:t xml:space="preserve">I've listed below only courses done in the last year. I’m continuously involved in self-education and ready to learn any other technology or language required.</w:t>
+                <w:b w:val="1"/>
+                <w:sz w:val="14"/>
+                <w:szCs w:val="14"/>
+                <w:rtl w:val="0"/>
+              </w:rPr>
+              <w:t xml:space="preserve">Pluralsight </w:t>
+            </w:r>
+            <w:r>
+              <w:rPr>
+                <w:sz w:val="14"/>
+                <w:szCs w:val="14"/>
+                <w:rtl w:val="0"/>
+              </w:rPr>
+              <w:t xml:space="preserve">- </w:t>
+            </w:r>
+            <w:r>
+              <w:rPr>
+                <w:b w:val="1"/>
+                <w:color w:val="6d9eeb"/>
+                <w:sz w:val="14"/>
+                <w:szCs w:val="14"/>
+                <w:rtl w:val="0"/>
+              </w:rPr>
+              <w:t xml:space="preserve">Docker </w:t>
+            </w:r>
+            <w:r>
+              <w:rPr>
+                <w:sz w:val="14"/>
+                <w:szCs w:val="14"/>
+                <w:rtl w:val="0"/>
+              </w:rPr>
+              <w:t xml:space="preserve">for Web Developers with John Papa and Dan Wahlin</w:t>
             </w:r>
           </w:p>
           <w:p>
@@ -2767,15 +2952,15 @@
                 <w:szCs w:val="14"/>
                 <w:rtl w:val="0"/>
               </w:rPr>
-              <w:t xml:space="preserve">Pluralsight </w:t>
-            </w:r>
-            <w:r>
-              <w:rPr>
-                <w:sz w:val="14"/>
-                <w:szCs w:val="14"/>
-                <w:rtl w:val="0"/>
-              </w:rPr>
-              <w:t xml:space="preserve">- </w:t>
+              <w:t xml:space="preserve">Udemy </w:t>
+            </w:r>
+            <w:r>
+              <w:rPr>
+                <w:sz w:val="14"/>
+                <w:szCs w:val="14"/>
+                <w:rtl w:val="0"/>
+              </w:rPr>
+              <w:t xml:space="preserve">- The Ultimate </w:t>
             </w:r>
             <w:r>
               <w:rPr>
@@ -2785,15 +2970,24 @@
                 <w:szCs w:val="14"/>
                 <w:rtl w:val="0"/>
               </w:rPr>
-              <w:t xml:space="preserve">Docker </w:t>
-            </w:r>
-            <w:r>
-              <w:rPr>
-                <w:sz w:val="14"/>
-                <w:szCs w:val="14"/>
-                <w:rtl w:val="0"/>
-              </w:rPr>
-              <w:t xml:space="preserve">for Web Developers with John Papa and Dan Wahlin</w:t>
+              <w:t xml:space="preserve">MySQL</w:t>
+            </w:r>
+            <w:r>
+              <w:rPr>
+                <w:b w:val="1"/>
+                <w:sz w:val="14"/>
+                <w:szCs w:val="14"/>
+                <w:rtl w:val="0"/>
+              </w:rPr>
+              <w:t xml:space="preserve"> </w:t>
+            </w:r>
+            <w:r>
+              <w:rPr>
+                <w:sz w:val="14"/>
+                <w:szCs w:val="14"/>
+                <w:rtl w:val="0"/>
+              </w:rPr>
+              <w:t xml:space="preserve">Bootcamp Go from SQL Beginner to Expert</w:t>
             </w:r>
           </w:p>
           <w:p>
@@ -2821,15 +3015,15 @@
                 <w:szCs w:val="14"/>
                 <w:rtl w:val="0"/>
               </w:rPr>
-              <w:t xml:space="preserve">Udemy </w:t>
-            </w:r>
-            <w:r>
-              <w:rPr>
-                <w:sz w:val="14"/>
-                <w:szCs w:val="14"/>
-                <w:rtl w:val="0"/>
-              </w:rPr>
-              <w:t xml:space="preserve">- The Ultimate </w:t>
+              <w:t xml:space="preserve">Lynda</w:t>
+            </w:r>
+            <w:r>
+              <w:rPr>
+                <w:sz w:val="14"/>
+                <w:szCs w:val="14"/>
+                <w:rtl w:val="0"/>
+              </w:rPr>
+              <w:t xml:space="preserve"> -  Up and Running with </w:t>
             </w:r>
             <w:r>
               <w:rPr>
@@ -2839,24 +3033,12 @@
                 <w:szCs w:val="14"/>
                 <w:rtl w:val="0"/>
               </w:rPr>
-              <w:t xml:space="preserve">MySQL</w:t>
-            </w:r>
-            <w:r>
-              <w:rPr>
-                <w:b w:val="1"/>
-                <w:sz w:val="14"/>
-                <w:szCs w:val="14"/>
-                <w:rtl w:val="0"/>
-              </w:rPr>
-              <w:t xml:space="preserve"> </w:t>
-            </w:r>
-            <w:r>
-              <w:rPr>
-                <w:sz w:val="14"/>
-                <w:szCs w:val="14"/>
-                <w:rtl w:val="0"/>
-              </w:rPr>
-              <w:t xml:space="preserve">Bootcamp Go from SQL Beginner to Expert</w:t>
+              <w:t xml:space="preserve">Neo4j</w:t>
+            </w:r>
+            <w:r>
+              <w:rPr>
+                <w:rtl w:val="0"/>
+              </w:rPr>
             </w:r>
           </w:p>
           <w:p>
@@ -2884,15 +3066,15 @@
                 <w:szCs w:val="14"/>
                 <w:rtl w:val="0"/>
               </w:rPr>
-              <w:t xml:space="preserve">Lynda</w:t>
-            </w:r>
-            <w:r>
-              <w:rPr>
-                <w:sz w:val="14"/>
-                <w:szCs w:val="14"/>
-                <w:rtl w:val="0"/>
-              </w:rPr>
-              <w:t xml:space="preserve"> -  Up and Running with </w:t>
+              <w:t xml:space="preserve">NewLine </w:t>
+            </w:r>
+            <w:r>
+              <w:rPr>
+                <w:sz w:val="14"/>
+                <w:szCs w:val="14"/>
+                <w:rtl w:val="0"/>
+              </w:rPr>
+              <w:t xml:space="preserve">- TinyHouse A Fullstack React Masterclass with </w:t>
             </w:r>
             <w:r>
               <w:rPr>
@@ -2902,7 +3084,33 @@
                 <w:szCs w:val="14"/>
                 <w:rtl w:val="0"/>
               </w:rPr>
-              <w:t xml:space="preserve">Neo4j</w:t>
+              <w:t xml:space="preserve">TypeScript</w:t>
+            </w:r>
+            <w:r>
+              <w:rPr>
+                <w:b w:val="1"/>
+                <w:sz w:val="14"/>
+                <w:szCs w:val="14"/>
+                <w:rtl w:val="0"/>
+              </w:rPr>
+              <w:t xml:space="preserve"> </w:t>
+            </w:r>
+            <w:r>
+              <w:rPr>
+                <w:sz w:val="14"/>
+                <w:szCs w:val="14"/>
+                <w:rtl w:val="0"/>
+              </w:rPr>
+              <w:t xml:space="preserve">and </w:t>
+            </w:r>
+            <w:r>
+              <w:rPr>
+                <w:b w:val="1"/>
+                <w:sz w:val="14"/>
+                <w:szCs w:val="14"/>
+                <w:rtl w:val="0"/>
+              </w:rPr>
+              <w:t xml:space="preserve">GraphQL</w:t>
             </w:r>
             <w:r>
               <w:rPr>
@@ -2935,15 +3143,15 @@
                 <w:szCs w:val="14"/>
                 <w:rtl w:val="0"/>
               </w:rPr>
-              <w:t xml:space="preserve">NewLine </w:t>
-            </w:r>
-            <w:r>
-              <w:rPr>
-                <w:sz w:val="14"/>
-                <w:szCs w:val="14"/>
-                <w:rtl w:val="0"/>
-              </w:rPr>
-              <w:t xml:space="preserve">- TinyHouse A Fullstack React Masterclass with </w:t>
+              <w:t xml:space="preserve">Udemy </w:t>
+            </w:r>
+            <w:r>
+              <w:rPr>
+                <w:sz w:val="14"/>
+                <w:szCs w:val="14"/>
+                <w:rtl w:val="0"/>
+              </w:rPr>
+              <w:t xml:space="preserve">- Understanding </w:t>
             </w:r>
             <w:r>
               <w:rPr>
@@ -2970,21 +3178,7 @@
                 <w:szCs w:val="14"/>
                 <w:rtl w:val="0"/>
               </w:rPr>
-              <w:t xml:space="preserve">and </w:t>
-            </w:r>
-            <w:r>
-              <w:rPr>
-                <w:b w:val="1"/>
-                <w:sz w:val="14"/>
-                <w:szCs w:val="14"/>
-                <w:rtl w:val="0"/>
-              </w:rPr>
-              <w:t xml:space="preserve">GraphQL</w:t>
-            </w:r>
-            <w:r>
-              <w:rPr>
-                <w:rtl w:val="0"/>
-              </w:rPr>
+              <w:t xml:space="preserve">- 2020 Edition (Maximilian Schwarzmuller)</w:t>
             </w:r>
           </w:p>
           <w:p>
@@ -3012,15 +3206,15 @@
                 <w:szCs w:val="14"/>
                 <w:rtl w:val="0"/>
               </w:rPr>
-              <w:t xml:space="preserve">Udemy </w:t>
-            </w:r>
-            <w:r>
-              <w:rPr>
-                <w:sz w:val="14"/>
-                <w:szCs w:val="14"/>
-                <w:rtl w:val="0"/>
-              </w:rPr>
-              <w:t xml:space="preserve">- Understanding </w:t>
+              <w:t xml:space="preserve">Udemy - </w:t>
+            </w:r>
+            <w:r>
+              <w:rPr>
+                <w:sz w:val="14"/>
+                <w:szCs w:val="14"/>
+                <w:rtl w:val="0"/>
+              </w:rPr>
+              <w:t xml:space="preserve">MERN Stack Front To Back: Full Stack </w:t>
             </w:r>
             <w:r>
               <w:rPr>
@@ -3030,7 +3224,25 @@
                 <w:szCs w:val="14"/>
                 <w:rtl w:val="0"/>
               </w:rPr>
-              <w:t xml:space="preserve">TypeScript</w:t>
+              <w:t xml:space="preserve">React</w:t>
+            </w:r>
+            <w:r>
+              <w:rPr>
+                <w:sz w:val="14"/>
+                <w:szCs w:val="14"/>
+                <w:rtl w:val="0"/>
+              </w:rPr>
+              <w:t xml:space="preserve">, </w:t>
+            </w:r>
+            <w:r>
+              <w:rPr>
+                <w:b w:val="1"/>
+                <w:color w:val="6d9eeb"/>
+                <w:sz w:val="14"/>
+                <w:szCs w:val="14"/>
+                <w:rtl w:val="0"/>
+              </w:rPr>
+              <w:t xml:space="preserve">Redux</w:t>
             </w:r>
             <w:r>
               <w:rPr>
@@ -3047,7 +3259,31 @@
                 <w:szCs w:val="14"/>
                 <w:rtl w:val="0"/>
               </w:rPr>
-              <w:t xml:space="preserve">- 2020 Edition (Maximilian Schwarzmuller)</w:t>
+              <w:t xml:space="preserve">&amp; </w:t>
+            </w:r>
+            <w:r>
+              <w:rPr>
+                <w:b w:val="1"/>
+                <w:color w:val="6d9eeb"/>
+                <w:sz w:val="14"/>
+                <w:szCs w:val="14"/>
+                <w:rtl w:val="0"/>
+              </w:rPr>
+              <w:t xml:space="preserve">Node</w:t>
+            </w:r>
+            <w:r>
+              <w:rPr>
+                <w:b w:val="1"/>
+                <w:sz w:val="14"/>
+                <w:szCs w:val="14"/>
+                <w:rtl w:val="0"/>
+              </w:rPr>
+              <w:t xml:space="preserve">.js</w:t>
+            </w:r>
+            <w:r>
+              <w:rPr>
+                <w:rtl w:val="0"/>
+              </w:rPr>
             </w:r>
           </w:p>
           <w:p>
@@ -3075,15 +3311,15 @@
                 <w:szCs w:val="14"/>
                 <w:rtl w:val="0"/>
               </w:rPr>
-              <w:t xml:space="preserve">Udemy - </w:t>
-            </w:r>
-            <w:r>
-              <w:rPr>
-                <w:sz w:val="14"/>
-                <w:szCs w:val="14"/>
-                <w:rtl w:val="0"/>
-              </w:rPr>
-              <w:t xml:space="preserve">MERN Stack Front To Back: Full Stack </w:t>
+              <w:t xml:space="preserve">Udemy </w:t>
+            </w:r>
+            <w:r>
+              <w:rPr>
+                <w:sz w:val="14"/>
+                <w:szCs w:val="14"/>
+                <w:rtl w:val="0"/>
+              </w:rPr>
+              <w:t xml:space="preserve">- </w:t>
             </w:r>
             <w:r>
               <w:rPr>
@@ -3093,66 +3329,15 @@
                 <w:szCs w:val="14"/>
                 <w:rtl w:val="0"/>
               </w:rPr>
-              <w:t xml:space="preserve">React</w:t>
-            </w:r>
-            <w:r>
-              <w:rPr>
-                <w:sz w:val="14"/>
-                <w:szCs w:val="14"/>
-                <w:rtl w:val="0"/>
-              </w:rPr>
-              <w:t xml:space="preserve">, </w:t>
-            </w:r>
-            <w:r>
-              <w:rPr>
-                <w:b w:val="1"/>
-                <w:color w:val="6d9eeb"/>
-                <w:sz w:val="14"/>
-                <w:szCs w:val="14"/>
-                <w:rtl w:val="0"/>
-              </w:rPr>
-              <w:t xml:space="preserve">Redux</w:t>
-            </w:r>
-            <w:r>
-              <w:rPr>
-                <w:b w:val="1"/>
-                <w:sz w:val="14"/>
-                <w:szCs w:val="14"/>
-                <w:rtl w:val="0"/>
-              </w:rPr>
-              <w:t xml:space="preserve"> </w:t>
-            </w:r>
-            <w:r>
-              <w:rPr>
-                <w:sz w:val="14"/>
-                <w:szCs w:val="14"/>
-                <w:rtl w:val="0"/>
-              </w:rPr>
-              <w:t xml:space="preserve">&amp; </w:t>
-            </w:r>
-            <w:r>
-              <w:rPr>
-                <w:b w:val="1"/>
-                <w:color w:val="6d9eeb"/>
-                <w:sz w:val="14"/>
-                <w:szCs w:val="14"/>
-                <w:rtl w:val="0"/>
-              </w:rPr>
-              <w:t xml:space="preserve">Node</w:t>
-            </w:r>
-            <w:r>
-              <w:rPr>
-                <w:b w:val="1"/>
-                <w:sz w:val="14"/>
-                <w:szCs w:val="14"/>
-                <w:rtl w:val="0"/>
-              </w:rPr>
-              <w:t xml:space="preserve">.js</w:t>
-            </w:r>
-            <w:r>
-              <w:rPr>
-                <w:rtl w:val="0"/>
-              </w:rPr>
+              <w:t xml:space="preserve">React Native</w:t>
+            </w:r>
+            <w:r>
+              <w:rPr>
+                <w:sz w:val="14"/>
+                <w:szCs w:val="14"/>
+                <w:rtl w:val="0"/>
+              </w:rPr>
+              <w:t xml:space="preserve">. Полное руководство для Мобильной Разработки (2019)</w:t>
             </w:r>
           </w:p>
           <w:p>
@@ -3180,15 +3365,15 @@
                 <w:szCs w:val="14"/>
                 <w:rtl w:val="0"/>
               </w:rPr>
-              <w:t xml:space="preserve">Udemy </w:t>
-            </w:r>
-            <w:r>
-              <w:rPr>
-                <w:sz w:val="14"/>
-                <w:szCs w:val="14"/>
-                <w:rtl w:val="0"/>
-              </w:rPr>
-              <w:t xml:space="preserve">- </w:t>
+              <w:t xml:space="preserve">Lynda </w:t>
+            </w:r>
+            <w:r>
+              <w:rPr>
+                <w:sz w:val="14"/>
+                <w:szCs w:val="14"/>
+                <w:rtl w:val="0"/>
+              </w:rPr>
+              <w:t xml:space="preserve">- Building Complex Express Sites with </w:t>
             </w:r>
             <w:r>
               <w:rPr>
@@ -3198,15 +3383,39 @@
                 <w:szCs w:val="14"/>
                 <w:rtl w:val="0"/>
               </w:rPr>
-              <w:t xml:space="preserve">React Native</w:t>
-            </w:r>
-            <w:r>
-              <w:rPr>
-                <w:sz w:val="14"/>
-                <w:szCs w:val="14"/>
-                <w:rtl w:val="0"/>
-              </w:rPr>
-              <w:t xml:space="preserve">. Полное руководство для Мобильной Разработки (2019)</w:t>
+              <w:t xml:space="preserve">Redis</w:t>
+            </w:r>
+            <w:r>
+              <w:rPr>
+                <w:b w:val="1"/>
+                <w:sz w:val="14"/>
+                <w:szCs w:val="14"/>
+                <w:rtl w:val="0"/>
+              </w:rPr>
+              <w:t xml:space="preserve"> </w:t>
+            </w:r>
+            <w:r>
+              <w:rPr>
+                <w:sz w:val="14"/>
+                <w:szCs w:val="14"/>
+                <w:rtl w:val="0"/>
+              </w:rPr>
+              <w:t xml:space="preserve">and</w:t>
+            </w:r>
+            <w:r>
+              <w:rPr>
+                <w:b w:val="1"/>
+                <w:color w:val="6d9eeb"/>
+                <w:sz w:val="14"/>
+                <w:szCs w:val="14"/>
+                <w:rtl w:val="0"/>
+              </w:rPr>
+              <w:t xml:space="preserve"> Socket.IO</w:t>
+            </w:r>
+            <w:r>
+              <w:rPr>
+                <w:rtl w:val="0"/>
+              </w:rPr>
             </w:r>
           </w:p>
           <w:p>
@@ -3234,15 +3443,15 @@
                 <w:szCs w:val="14"/>
                 <w:rtl w:val="0"/>
               </w:rPr>
-              <w:t xml:space="preserve">Lynda </w:t>
-            </w:r>
-            <w:r>
-              <w:rPr>
-                <w:sz w:val="14"/>
-                <w:szCs w:val="14"/>
-                <w:rtl w:val="0"/>
-              </w:rPr>
-              <w:t xml:space="preserve">- Building Complex Express Sites with </w:t>
+              <w:t xml:space="preserve">Udemy </w:t>
+            </w:r>
+            <w:r>
+              <w:rPr>
+                <w:sz w:val="14"/>
+                <w:szCs w:val="14"/>
+                <w:rtl w:val="0"/>
+              </w:rPr>
+              <w:t xml:space="preserve">- Master</w:t>
             </w:r>
             <w:r>
               <w:rPr>
@@ -3252,7 +3461,7 @@
                 <w:szCs w:val="14"/>
                 <w:rtl w:val="0"/>
               </w:rPr>
-              <w:t xml:space="preserve">Redis</w:t>
+              <w:t xml:space="preserve"> NodeJS</w:t>
             </w:r>
             <w:r>
               <w:rPr>
@@ -3269,22 +3478,7 @@
                 <w:szCs w:val="14"/>
                 <w:rtl w:val="0"/>
               </w:rPr>
-              <w:t xml:space="preserve">and</w:t>
-            </w:r>
-            <w:r>
-              <w:rPr>
-                <w:b w:val="1"/>
-                <w:color w:val="6d9eeb"/>
-                <w:sz w:val="14"/>
-                <w:szCs w:val="14"/>
-                <w:rtl w:val="0"/>
-              </w:rPr>
-              <w:t xml:space="preserve"> Socket.IO</w:t>
-            </w:r>
-            <w:r>
-              <w:rPr>
-                <w:rtl w:val="0"/>
-              </w:rPr>
+              <w:t xml:space="preserve">: The Complete Front-End Developer Course</w:t>
             </w:r>
           </w:p>
           <w:p>
@@ -3312,15 +3506,7 @@
                 <w:szCs w:val="14"/>
                 <w:rtl w:val="0"/>
               </w:rPr>
-              <w:t xml:space="preserve">Udemy </w:t>
-            </w:r>
-            <w:r>
-              <w:rPr>
-                <w:sz w:val="14"/>
-                <w:szCs w:val="14"/>
-                <w:rtl w:val="0"/>
-              </w:rPr>
-              <w:t xml:space="preserve">- Master</w:t>
+              <w:t xml:space="preserve">Udemy - </w:t>
             </w:r>
             <w:r>
               <w:rPr>
@@ -3330,24 +3516,91 @@
                 <w:szCs w:val="14"/>
                 <w:rtl w:val="0"/>
               </w:rPr>
-              <w:t xml:space="preserve"> NodeJS</w:t>
-            </w:r>
-            <w:r>
-              <w:rPr>
-                <w:b w:val="1"/>
-                <w:sz w:val="14"/>
-                <w:szCs w:val="14"/>
-                <w:rtl w:val="0"/>
-              </w:rPr>
-              <w:t xml:space="preserve"> </w:t>
-            </w:r>
-            <w:r>
-              <w:rPr>
-                <w:sz w:val="14"/>
-                <w:szCs w:val="14"/>
-                <w:rtl w:val="0"/>
-              </w:rPr>
-              <w:t xml:space="preserve">: The Complete Front-End Developer Course</w:t>
+              <w:t xml:space="preserve">ElasticSearch</w:t>
+            </w:r>
+            <w:r>
+              <w:rPr>
+                <w:sz w:val="14"/>
+                <w:szCs w:val="14"/>
+                <w:rtl w:val="0"/>
+              </w:rPr>
+              <w:t xml:space="preserve">, </w:t>
+            </w:r>
+            <w:r>
+              <w:rPr>
+                <w:b w:val="1"/>
+                <w:sz w:val="14"/>
+                <w:szCs w:val="14"/>
+                <w:rtl w:val="0"/>
+              </w:rPr>
+              <w:t xml:space="preserve">LogStash</w:t>
+            </w:r>
+            <w:r>
+              <w:rPr>
+                <w:sz w:val="14"/>
+                <w:szCs w:val="14"/>
+                <w:rtl w:val="0"/>
+              </w:rPr>
+              <w:t xml:space="preserve">, </w:t>
+            </w:r>
+            <w:r>
+              <w:rPr>
+                <w:b w:val="1"/>
+                <w:sz w:val="14"/>
+                <w:szCs w:val="14"/>
+                <w:rtl w:val="0"/>
+              </w:rPr>
+              <w:t xml:space="preserve">Kibana </w:t>
+            </w:r>
+            <w:r>
+              <w:rPr>
+                <w:sz w:val="14"/>
+                <w:szCs w:val="14"/>
+                <w:rtl w:val="0"/>
+              </w:rPr>
+              <w:t xml:space="preserve">ELK #1 Learn Elasticsearch</w:t>
+            </w:r>
+          </w:p>
+          <w:p>
+            <w:pPr>
+              <w:widowControl w:val="0"/>
+              <w:spacing w:after="0" w:before="0" w:line="240" w:lineRule="auto"/>
+              <w:rPr>
+                <w:rFonts w:ascii="Open Sans" w:cs="Open Sans" w:eastAsia="Open Sans" w:hAnsi="Open Sans"/>
+                <w:b w:val="1"/>
+                <w:color w:val="3c78d8"/>
+                <w:sz w:val="16"/>
+                <w:szCs w:val="16"/>
+              </w:rPr>
+            </w:pPr>
+            <w:r>
+              <w:rPr>
+                <w:rtl w:val="0"/>
+              </w:rPr>
+            </w:r>
+          </w:p>
+          <w:p>
+            <w:pPr>
+              <w:widowControl w:val="0"/>
+              <w:spacing w:after="0" w:before="0" w:line="240" w:lineRule="auto"/>
+              <w:rPr>
+                <w:rFonts w:ascii="Open Sans" w:cs="Open Sans" w:eastAsia="Open Sans" w:hAnsi="Open Sans"/>
+                <w:b w:val="1"/>
+                <w:color w:val="3c78d8"/>
+                <w:sz w:val="16"/>
+                <w:szCs w:val="16"/>
+              </w:rPr>
+            </w:pPr>
+            <w:r>
+              <w:rPr>
+                <w:rFonts w:ascii="Open Sans" w:cs="Open Sans" w:eastAsia="Open Sans" w:hAnsi="Open Sans"/>
+                <w:b w:val="1"/>
+                <w:color w:val="3c78d8"/>
+                <w:sz w:val="16"/>
+                <w:szCs w:val="16"/>
+                <w:rtl w:val="0"/>
+              </w:rPr>
+              <w:t xml:space="preserve">OTHER COURSES:</w:t>
             </w:r>
           </w:p>
           <w:p>
@@ -3375,101 +3628,15 @@
                 <w:szCs w:val="14"/>
                 <w:rtl w:val="0"/>
               </w:rPr>
-              <w:t xml:space="preserve">Udemy - </w:t>
-            </w:r>
-            <w:r>
-              <w:rPr>
-                <w:b w:val="1"/>
-                <w:color w:val="6d9eeb"/>
-                <w:sz w:val="14"/>
-                <w:szCs w:val="14"/>
-                <w:rtl w:val="0"/>
-              </w:rPr>
-              <w:t xml:space="preserve">ElasticSearch</w:t>
-            </w:r>
-            <w:r>
-              <w:rPr>
-                <w:sz w:val="14"/>
-                <w:szCs w:val="14"/>
-                <w:rtl w:val="0"/>
-              </w:rPr>
-              <w:t xml:space="preserve">, </w:t>
-            </w:r>
-            <w:r>
-              <w:rPr>
-                <w:b w:val="1"/>
-                <w:sz w:val="14"/>
-                <w:szCs w:val="14"/>
-                <w:rtl w:val="0"/>
-              </w:rPr>
-              <w:t xml:space="preserve">LogStash</w:t>
-            </w:r>
-            <w:r>
-              <w:rPr>
-                <w:sz w:val="14"/>
-                <w:szCs w:val="14"/>
-                <w:rtl w:val="0"/>
-              </w:rPr>
-              <w:t xml:space="preserve">, </w:t>
-            </w:r>
-            <w:r>
-              <w:rPr>
-                <w:b w:val="1"/>
-                <w:sz w:val="14"/>
-                <w:szCs w:val="14"/>
-                <w:rtl w:val="0"/>
-              </w:rPr>
-              <w:t xml:space="preserve">Kibana </w:t>
-            </w:r>
-            <w:r>
-              <w:rPr>
-                <w:sz w:val="14"/>
-                <w:szCs w:val="14"/>
-                <w:rtl w:val="0"/>
-              </w:rPr>
-              <w:t xml:space="preserve">ELK #1 Learn Elasticsearch</w:t>
-            </w:r>
-          </w:p>
-          <w:p>
-            <w:pPr>
-              <w:widowControl w:val="0"/>
-              <w:spacing w:after="0" w:before="0" w:line="240" w:lineRule="auto"/>
-              <w:rPr>
-                <w:rFonts w:ascii="Open Sans" w:cs="Open Sans" w:eastAsia="Open Sans" w:hAnsi="Open Sans"/>
-                <w:b w:val="1"/>
-                <w:color w:val="3c78d8"/>
-                <w:sz w:val="16"/>
-                <w:szCs w:val="16"/>
-              </w:rPr>
-            </w:pPr>
-            <w:r>
-              <w:rPr>
-                <w:rtl w:val="0"/>
-              </w:rPr>
-            </w:r>
-          </w:p>
-          <w:p>
-            <w:pPr>
-              <w:widowControl w:val="0"/>
-              <w:spacing w:after="0" w:before="0" w:line="240" w:lineRule="auto"/>
-              <w:rPr>
-                <w:rFonts w:ascii="Open Sans" w:cs="Open Sans" w:eastAsia="Open Sans" w:hAnsi="Open Sans"/>
-                <w:b w:val="1"/>
-                <w:color w:val="3c78d8"/>
-                <w:sz w:val="16"/>
-                <w:szCs w:val="16"/>
-              </w:rPr>
-            </w:pPr>
-            <w:r>
-              <w:rPr>
-                <w:rFonts w:ascii="Open Sans" w:cs="Open Sans" w:eastAsia="Open Sans" w:hAnsi="Open Sans"/>
-                <w:b w:val="1"/>
-                <w:color w:val="3c78d8"/>
-                <w:sz w:val="16"/>
-                <w:szCs w:val="16"/>
-                <w:rtl w:val="0"/>
-              </w:rPr>
-              <w:t xml:space="preserve">OTHER COURSES:</w:t>
+              <w:t xml:space="preserve">Unit School Of Business - </w:t>
+            </w:r>
+            <w:r>
+              <w:rPr>
+                <w:sz w:val="14"/>
+                <w:szCs w:val="14"/>
+                <w:rtl w:val="0"/>
+              </w:rPr>
+              <w:t xml:space="preserve"> Startup Founders course (2020) (OFFLINE)</w:t>
             </w:r>
           </w:p>
           <w:p>
@@ -3497,15 +3664,75 @@
                 <w:szCs w:val="14"/>
                 <w:rtl w:val="0"/>
               </w:rPr>
-              <w:t xml:space="preserve">Unit School Of Business - </w:t>
-            </w:r>
-            <w:r>
-              <w:rPr>
-                <w:sz w:val="14"/>
-                <w:szCs w:val="14"/>
-                <w:rtl w:val="0"/>
-              </w:rPr>
-              <w:t xml:space="preserve"> Startup Founders course (2020) (OFFLINE)</w:t>
+              <w:t xml:space="preserve">Y Combinator Startup School - </w:t>
+            </w:r>
+            <w:r>
+              <w:rPr>
+                <w:sz w:val="14"/>
+                <w:szCs w:val="14"/>
+                <w:rtl w:val="0"/>
+              </w:rPr>
+              <w:t xml:space="preserve"> Future Founders course (2020) (ONLINE)</w:t>
+            </w:r>
+          </w:p>
+          <w:p>
+            <w:pPr>
+              <w:widowControl w:val="0"/>
+              <w:spacing w:after="0" w:before="0" w:line="240" w:lineRule="auto"/>
+              <w:rPr>
+                <w:rFonts w:ascii="Open Sans" w:cs="Open Sans" w:eastAsia="Open Sans" w:hAnsi="Open Sans"/>
+                <w:b w:val="1"/>
+                <w:color w:val="3c78d8"/>
+                <w:sz w:val="16"/>
+                <w:szCs w:val="16"/>
+              </w:rPr>
+            </w:pPr>
+            <w:r>
+              <w:rPr>
+                <w:rtl w:val="0"/>
+              </w:rPr>
+            </w:r>
+          </w:p>
+          <w:p>
+            <w:pPr>
+              <w:widowControl w:val="0"/>
+              <w:spacing w:after="0" w:before="0" w:line="240" w:lineRule="auto"/>
+              <w:rPr>
+                <w:rFonts w:ascii="Open Sans" w:cs="Open Sans" w:eastAsia="Open Sans" w:hAnsi="Open Sans"/>
+                <w:b w:val="1"/>
+                <w:color w:val="3c78d8"/>
+                <w:sz w:val="16"/>
+                <w:szCs w:val="16"/>
+              </w:rPr>
+            </w:pPr>
+            <w:r>
+              <w:rPr>
+                <w:rFonts w:ascii="Open Sans" w:cs="Open Sans" w:eastAsia="Open Sans" w:hAnsi="Open Sans"/>
+                <w:b w:val="1"/>
+                <w:color w:val="3c78d8"/>
+                <w:sz w:val="16"/>
+                <w:szCs w:val="16"/>
+                <w:rtl w:val="0"/>
+              </w:rPr>
+              <w:t xml:space="preserve">EDUCATION (NON - IT RELATED):</w:t>
+            </w:r>
+          </w:p>
+          <w:p>
+            <w:pPr>
+              <w:widowControl w:val="0"/>
+              <w:spacing w:after="0" w:before="0" w:line="240" w:lineRule="auto"/>
+              <w:rPr>
+                <w:rFonts w:ascii="Open Sans" w:cs="Open Sans" w:eastAsia="Open Sans" w:hAnsi="Open Sans"/>
+                <w:b w:val="1"/>
+                <w:color w:val="3c78d8"/>
+                <w:sz w:val="16"/>
+                <w:szCs w:val="16"/>
+              </w:rPr>
+            </w:pPr>
+            <w:r>
+              <w:rPr>
+                <w:rtl w:val="0"/>
+              </w:rPr>
             </w:r>
           </w:p>
           <w:p>
@@ -3522,68 +3749,19 @@
               <w:spacing w:after="0" w:before="0" w:line="240" w:lineRule="auto"/>
               <w:ind w:left="720" w:right="300" w:hanging="360"/>
               <w:rPr>
-                <w:sz w:val="14"/>
-                <w:szCs w:val="14"/>
-              </w:rPr>
-            </w:pPr>
-            <w:r>
-              <w:rPr>
-                <w:b w:val="1"/>
-                <w:sz w:val="14"/>
-                <w:szCs w:val="14"/>
-                <w:rtl w:val="0"/>
-              </w:rPr>
-              <w:t xml:space="preserve">Y Combinator Startup School - </w:t>
-            </w:r>
-            <w:r>
-              <w:rPr>
-                <w:sz w:val="14"/>
-                <w:szCs w:val="14"/>
-                <w:rtl w:val="0"/>
-              </w:rPr>
-              <w:t xml:space="preserve"> Future Founders course (2020) (ONLINE)</w:t>
-            </w:r>
-          </w:p>
-          <w:p>
-            <w:pPr>
-              <w:widowControl w:val="0"/>
-              <w:spacing w:after="0" w:before="0" w:line="240" w:lineRule="auto"/>
-              <w:rPr>
-                <w:rFonts w:ascii="Open Sans" w:cs="Open Sans" w:eastAsia="Open Sans" w:hAnsi="Open Sans"/>
-                <w:b w:val="1"/>
-                <w:color w:val="3c78d8"/>
-                <w:sz w:val="16"/>
-                <w:szCs w:val="16"/>
-              </w:rPr>
-            </w:pPr>
-            <w:r>
-              <w:rPr>
-                <w:rtl w:val="0"/>
-              </w:rPr>
-            </w:r>
-          </w:p>
-          <w:p>
-            <w:pPr>
-              <w:widowControl w:val="0"/>
-              <w:spacing w:after="0" w:before="0" w:line="240" w:lineRule="auto"/>
-              <w:rPr>
-                <w:rFonts w:ascii="Open Sans" w:cs="Open Sans" w:eastAsia="Open Sans" w:hAnsi="Open Sans"/>
-                <w:b w:val="1"/>
-                <w:color w:val="3c78d8"/>
-                <w:sz w:val="16"/>
-                <w:szCs w:val="16"/>
-              </w:rPr>
-            </w:pPr>
-            <w:r>
-              <w:rPr>
-                <w:rFonts w:ascii="Open Sans" w:cs="Open Sans" w:eastAsia="Open Sans" w:hAnsi="Open Sans"/>
-                <w:b w:val="1"/>
-                <w:color w:val="3c78d8"/>
-                <w:sz w:val="16"/>
-                <w:szCs w:val="16"/>
-                <w:rtl w:val="0"/>
-              </w:rPr>
-              <w:t xml:space="preserve">EDUCATION (NON - IT RELATED):</w:t>
+                <w:b w:val="1"/>
+                <w:sz w:val="14"/>
+                <w:szCs w:val="14"/>
+              </w:rPr>
+            </w:pPr>
+            <w:r>
+              <w:rPr>
+                <w:b w:val="1"/>
+                <w:sz w:val="14"/>
+                <w:szCs w:val="14"/>
+                <w:rtl w:val="0"/>
+              </w:rPr>
+              <w:t xml:space="preserve">KYIV STATE MARINE ACADEMY - Specialist - 2015</w:t>
             </w:r>
           </w:p>
           <w:p>
@@ -3612,36 +3790,28 @@
                 <w:szCs w:val="14"/>
                 <w:rtl w:val="0"/>
               </w:rPr>
-              <w:t xml:space="preserve">KYIV STATE MARINE ACADEMY - Specialist - 2015</w:t>
-            </w:r>
-          </w:p>
-          <w:p>
-            <w:pPr>
-              <w:widowControl w:val="0"/>
-              <w:numPr>
-                <w:ilvl w:val="0"/>
-                <w:numId w:val="1"/>
-              </w:numPr>
+              <w:t xml:space="preserve">ODESSA NATIONAL MARITIME ACADEMY - Bachelor – 2012</w:t>
+            </w:r>
+          </w:p>
+          <w:p>
+            <w:pPr>
+              <w:widowControl w:val="0"/>
               <w:tabs>
                 <w:tab w:val="left" w:pos="360"/>
                 <w:tab w:val="left" w:pos="720"/>
               </w:tabs>
               <w:spacing w:after="0" w:before="0" w:line="240" w:lineRule="auto"/>
-              <w:ind w:left="720" w:right="300" w:hanging="360"/>
-              <w:rPr>
-                <w:b w:val="1"/>
-                <w:sz w:val="14"/>
-                <w:szCs w:val="14"/>
-              </w:rPr>
-            </w:pPr>
-            <w:r>
-              <w:rPr>
-                <w:b w:val="1"/>
-                <w:sz w:val="14"/>
-                <w:szCs w:val="14"/>
-                <w:rtl w:val="0"/>
-              </w:rPr>
-              <w:t xml:space="preserve">ODESSA NATIONAL MARITIME ACADEMY - Bachelor – 2012</w:t>
+              <w:ind w:right="300"/>
+              <w:rPr>
+                <w:b w:val="1"/>
+                <w:sz w:val="14"/>
+                <w:szCs w:val="14"/>
+              </w:rPr>
+            </w:pPr>
+            <w:r>
+              <w:rPr>
+                <w:rtl w:val="0"/>
+              </w:rPr>
             </w:r>
           </w:p>
           <w:p>
@@ -3652,60 +3822,380 @@
                 <w:tab w:val="left" w:pos="720"/>
               </w:tabs>
               <w:spacing w:after="0" w:before="0" w:line="240" w:lineRule="auto"/>
-              <w:ind w:left="0" w:right="300" w:firstLine="0"/>
-              <w:rPr/>
-            </w:pPr>
-            <w:r>
-              <w:rPr>
-                <w:rtl w:val="0"/>
-              </w:rPr>
-            </w:r>
-          </w:p>
-          <w:p>
-            <w:pPr>
-              <w:widowControl w:val="0"/>
-              <w:spacing w:after="0" w:before="0" w:line="240" w:lineRule="auto"/>
-              <w:rPr>
-                <w:rFonts w:ascii="Open Sans" w:cs="Open Sans" w:eastAsia="Open Sans" w:hAnsi="Open Sans"/>
-                <w:b w:val="1"/>
-                <w:color w:val="3c78d8"/>
-                <w:sz w:val="16"/>
-                <w:szCs w:val="16"/>
-              </w:rPr>
-            </w:pPr>
-            <w:r>
-              <w:rPr>
-                <w:rFonts w:ascii="Open Sans" w:cs="Open Sans" w:eastAsia="Open Sans" w:hAnsi="Open Sans"/>
-                <w:b w:val="1"/>
-                <w:color w:val="3c78d8"/>
-                <w:sz w:val="16"/>
-                <w:szCs w:val="16"/>
-                <w:rtl w:val="0"/>
-              </w:rPr>
-              <w:t xml:space="preserve">SEVERAL FACTS ABOUT ME:</w:t>
-            </w:r>
-          </w:p>
-          <w:p>
-            <w:pPr>
-              <w:widowControl w:val="0"/>
+              <w:ind w:right="300"/>
+              <w:rPr>
+                <w:b w:val="1"/>
+                <w:sz w:val="14"/>
+                <w:szCs w:val="14"/>
+              </w:rPr>
+            </w:pPr>
+            <w:r>
+              <w:rPr>
+                <w:rtl w:val="0"/>
+              </w:rPr>
+            </w:r>
+          </w:p>
+          <w:p>
+            <w:pPr>
               <w:tabs>
                 <w:tab w:val="left" w:pos="360"/>
                 <w:tab w:val="left" w:pos="720"/>
               </w:tabs>
-              <w:spacing w:after="0" w:before="0" w:line="240" w:lineRule="auto"/>
-              <w:ind w:left="720" w:right="0" w:firstLine="0"/>
-              <w:rPr>
-                <w:sz w:val="16"/>
-                <w:szCs w:val="16"/>
-              </w:rPr>
-            </w:pPr>
-            <w:r>
-              <w:rPr>
-                <w:sz w:val="16"/>
-                <w:szCs w:val="16"/>
-                <w:rtl w:val="0"/>
-              </w:rPr>
-              <w:t xml:space="preserve">I’m free of any bad habits, love sport and martial arts. But what I’m really love, is to learn new stuff and get more experienced in coding. That’s the only reason I’ve changed my sea career and dived into IT world.</w:t>
+              <w:spacing w:before="0" w:line="240" w:lineRule="auto"/>
+              <w:rPr>
+                <w:rFonts w:ascii="Open Sans" w:cs="Open Sans" w:eastAsia="Open Sans" w:hAnsi="Open Sans"/>
+                <w:b w:val="1"/>
+                <w:color w:val="3c78d8"/>
+                <w:sz w:val="16"/>
+                <w:szCs w:val="16"/>
+              </w:rPr>
+            </w:pPr>
+            <w:r>
+              <w:rPr>
+                <w:rFonts w:ascii="Open Sans" w:cs="Open Sans" w:eastAsia="Open Sans" w:hAnsi="Open Sans"/>
+                <w:b w:val="1"/>
+                <w:color w:val="3c78d8"/>
+                <w:sz w:val="16"/>
+                <w:szCs w:val="16"/>
+                <w:rtl w:val="0"/>
+              </w:rPr>
+              <w:t xml:space="preserve">MARINE CAREER (IF YOU REALLY INTERESTED :)</w:t>
+            </w:r>
+          </w:p>
+          <w:p>
+            <w:pPr>
+              <w:tabs>
+                <w:tab w:val="left" w:pos="360"/>
+                <w:tab w:val="left" w:pos="720"/>
+              </w:tabs>
+              <w:spacing w:before="0" w:line="240" w:lineRule="auto"/>
+              <w:rPr>
+                <w:rFonts w:ascii="Open Sans" w:cs="Open Sans" w:eastAsia="Open Sans" w:hAnsi="Open Sans"/>
+                <w:b w:val="1"/>
+                <w:color w:val="3c78d8"/>
+                <w:sz w:val="16"/>
+                <w:szCs w:val="16"/>
+              </w:rPr>
+            </w:pPr>
+            <w:r>
+              <w:rPr>
+                <w:rtl w:val="0"/>
+              </w:rPr>
+            </w:r>
+          </w:p>
+          <w:p>
+            <w:pPr>
+              <w:tabs>
+                <w:tab w:val="left" w:pos="360"/>
+                <w:tab w:val="left" w:pos="720"/>
+              </w:tabs>
+              <w:spacing w:before="0" w:line="240" w:lineRule="auto"/>
+              <w:rPr>
+                <w:b w:val="1"/>
+                <w:sz w:val="14"/>
+                <w:szCs w:val="14"/>
+              </w:rPr>
+            </w:pPr>
+            <w:r>
+              <w:rPr>
+                <w:b w:val="1"/>
+                <w:sz w:val="14"/>
+                <w:szCs w:val="14"/>
+                <w:rtl w:val="0"/>
+              </w:rPr>
+              <w:t xml:space="preserve">2016-2017  - Master Marine</w:t>
+              <w:tab/>
+              <w:t xml:space="preserve">Bernhard Schulte Shipmanagement -  (VEGA SUN, VEGA STAR)</w:t>
+            </w:r>
+          </w:p>
+          <w:p>
+            <w:pPr>
+              <w:tabs>
+                <w:tab w:val="left" w:pos="360"/>
+                <w:tab w:val="left" w:pos="720"/>
+              </w:tabs>
+              <w:spacing w:before="0" w:line="240" w:lineRule="auto"/>
+              <w:ind w:left="0" w:firstLine="0"/>
+              <w:rPr>
+                <w:b w:val="1"/>
+                <w:sz w:val="14"/>
+                <w:szCs w:val="14"/>
+              </w:rPr>
+            </w:pPr>
+            <w:r>
+              <w:rPr>
+                <w:b w:val="1"/>
+                <w:sz w:val="14"/>
+                <w:szCs w:val="14"/>
+                <w:rtl w:val="0"/>
+              </w:rPr>
+              <w:t xml:space="preserve">2012-2016  - Chief Officer </w:t>
+              <w:tab/>
+              <w:t xml:space="preserve">DORIAN LPG LTD - (LPG GRENDON,LPG CONCORDE)</w:t>
+            </w:r>
+          </w:p>
+          <w:p>
+            <w:pPr>
+              <w:tabs>
+                <w:tab w:val="left" w:pos="360"/>
+                <w:tab w:val="left" w:pos="720"/>
+              </w:tabs>
+              <w:spacing w:before="0" w:line="240" w:lineRule="auto"/>
+              <w:ind w:left="0" w:firstLine="0"/>
+              <w:rPr>
+                <w:b w:val="1"/>
+                <w:sz w:val="14"/>
+                <w:szCs w:val="14"/>
+              </w:rPr>
+            </w:pPr>
+            <w:r>
+              <w:rPr>
+                <w:b w:val="1"/>
+                <w:sz w:val="14"/>
+                <w:szCs w:val="14"/>
+                <w:rtl w:val="0"/>
+              </w:rPr>
+              <w:t xml:space="preserve">2008-2011  - 2nd Officer</w:t>
+              <w:tab/>
+              <w:t xml:space="preserve">PTE OCEAN TANKERS - (M/T Po Yang Hu, M/T Dong Ting Hu)</w:t>
+            </w:r>
+          </w:p>
+          <w:p>
+            <w:pPr>
+              <w:tabs>
+                <w:tab w:val="left" w:pos="360"/>
+                <w:tab w:val="left" w:pos="720"/>
+              </w:tabs>
+              <w:spacing w:before="0" w:line="240" w:lineRule="auto"/>
+              <w:ind w:left="0" w:firstLine="0"/>
+              <w:rPr>
+                <w:b w:val="1"/>
+                <w:sz w:val="14"/>
+                <w:szCs w:val="14"/>
+              </w:rPr>
+            </w:pPr>
+            <w:r>
+              <w:rPr>
+                <w:b w:val="1"/>
+                <w:sz w:val="14"/>
+                <w:szCs w:val="14"/>
+                <w:rtl w:val="0"/>
+              </w:rPr>
+              <w:t xml:space="preserve">2007-2008 - 3rd Officer</w:t>
+              <w:tab/>
+              <w:t xml:space="preserve">EXMAR LTD - (M/V Borzna,M/V CMB Biwa)</w:t>
+            </w:r>
+          </w:p>
+          <w:p>
+            <w:pPr>
+              <w:tabs>
+                <w:tab w:val="left" w:pos="360"/>
+                <w:tab w:val="left" w:pos="720"/>
+              </w:tabs>
+              <w:spacing w:before="0" w:line="240" w:lineRule="auto"/>
+              <w:ind w:left="0" w:firstLine="0"/>
+              <w:rPr>
+                <w:rFonts w:ascii="Open Sans" w:cs="Open Sans" w:eastAsia="Open Sans" w:hAnsi="Open Sans"/>
+                <w:b w:val="1"/>
+                <w:color w:val="3c78d8"/>
+                <w:sz w:val="16"/>
+                <w:szCs w:val="16"/>
+              </w:rPr>
+            </w:pPr>
+            <w:r>
+              <w:rPr>
+                <w:b w:val="1"/>
+                <w:sz w:val="14"/>
+                <w:szCs w:val="14"/>
+                <w:rtl w:val="0"/>
+              </w:rPr>
+              <w:t xml:space="preserve">2006-2007 - Deck Cadet </w:t>
+              <w:tab/>
+              <w:t xml:space="preserve">BOCIMAR LTD - (M/V Conceiver)</w:t>
+            </w:r>
+            <w:r>
+              <w:rPr>
+                <w:rtl w:val="0"/>
+              </w:rPr>
+            </w:r>
+          </w:p>
+          <w:p>
+            <w:pPr>
+              <w:widowControl w:val="0"/>
+              <w:tabs>
+                <w:tab w:val="left" w:pos="360"/>
+                <w:tab w:val="left" w:pos="720"/>
+              </w:tabs>
+              <w:spacing w:after="0" w:before="0" w:line="240" w:lineRule="auto"/>
+              <w:ind w:left="0" w:right="300" w:firstLine="0"/>
+              <w:rPr/>
+            </w:pPr>
+            <w:r>
+              <w:rPr>
+                <w:rtl w:val="0"/>
+              </w:rPr>
+            </w:r>
+          </w:p>
+          <w:p>
+            <w:pPr>
+              <w:widowControl w:val="0"/>
+              <w:spacing w:after="0" w:before="0" w:line="240" w:lineRule="auto"/>
+              <w:rPr>
+                <w:rFonts w:ascii="Open Sans" w:cs="Open Sans" w:eastAsia="Open Sans" w:hAnsi="Open Sans"/>
+                <w:b w:val="1"/>
+                <w:color w:val="3c78d8"/>
+                <w:sz w:val="16"/>
+                <w:szCs w:val="16"/>
+              </w:rPr>
+            </w:pPr>
+            <w:r>
+              <w:rPr>
+                <w:rFonts w:ascii="Open Sans" w:cs="Open Sans" w:eastAsia="Open Sans" w:hAnsi="Open Sans"/>
+                <w:b w:val="1"/>
+                <w:color w:val="3c78d8"/>
+                <w:sz w:val="16"/>
+                <w:szCs w:val="16"/>
+                <w:rtl w:val="0"/>
+              </w:rPr>
+              <w:t xml:space="preserve">FEW MORE WORDS ABOUT ME:</w:t>
+            </w:r>
+          </w:p>
+          <w:p>
+            <w:pPr>
+              <w:widowControl w:val="0"/>
+              <w:spacing w:after="0" w:before="0" w:line="240" w:lineRule="auto"/>
+              <w:rPr>
+                <w:rFonts w:ascii="Open Sans" w:cs="Open Sans" w:eastAsia="Open Sans" w:hAnsi="Open Sans"/>
+                <w:b w:val="1"/>
+                <w:color w:val="3c78d8"/>
+                <w:sz w:val="16"/>
+                <w:szCs w:val="16"/>
+              </w:rPr>
+            </w:pPr>
+            <w:r>
+              <w:rPr>
+                <w:rtl w:val="0"/>
+              </w:rPr>
+            </w:r>
+          </w:p>
+          <w:p>
+            <w:pPr>
+              <w:keepNext w:val="0"/>
+              <w:keepLines w:val="0"/>
+              <w:widowControl w:val="0"/>
+              <w:pBdr>
+                <w:top w:space="0" w:sz="0" w:val="nil"/>
+                <w:left w:space="0" w:sz="0" w:val="nil"/>
+                <w:bottom w:space="0" w:sz="0" w:val="nil"/>
+                <w:right w:space="0" w:sz="0" w:val="nil"/>
+                <w:between w:space="0" w:sz="0" w:val="nil"/>
+              </w:pBdr>
+              <w:shd w:fill="auto" w:val="clear"/>
+              <w:spacing w:after="0" w:before="0" w:line="240" w:lineRule="auto"/>
+              <w:ind w:left="0" w:right="0" w:firstLine="0"/>
+              <w:jc w:val="left"/>
+              <w:rPr>
+                <w:sz w:val="16"/>
+                <w:szCs w:val="16"/>
+              </w:rPr>
+            </w:pPr>
+            <w:r>
+              <w:rPr>
+                <w:sz w:val="16"/>
+                <w:szCs w:val="16"/>
+                <w:rtl w:val="0"/>
+              </w:rPr>
+              <w:t xml:space="preserve">I’m free of any bad habits, love sport and martial arts. </w:t>
+            </w:r>
+          </w:p>
+          <w:p>
+            <w:pPr>
+              <w:keepNext w:val="0"/>
+              <w:keepLines w:val="0"/>
+              <w:widowControl w:val="0"/>
+              <w:pBdr>
+                <w:top w:space="0" w:sz="0" w:val="nil"/>
+                <w:left w:space="0" w:sz="0" w:val="nil"/>
+                <w:bottom w:space="0" w:sz="0" w:val="nil"/>
+                <w:right w:space="0" w:sz="0" w:val="nil"/>
+                <w:between w:space="0" w:sz="0" w:val="nil"/>
+              </w:pBdr>
+              <w:shd w:fill="auto" w:val="clear"/>
+              <w:spacing w:after="0" w:before="0" w:line="240" w:lineRule="auto"/>
+              <w:ind w:left="0" w:right="0" w:firstLine="0"/>
+              <w:jc w:val="left"/>
+              <w:rPr>
+                <w:sz w:val="16"/>
+                <w:szCs w:val="16"/>
+              </w:rPr>
+            </w:pPr>
+            <w:r>
+              <w:rPr>
+                <w:sz w:val="16"/>
+                <w:szCs w:val="16"/>
+                <w:rtl w:val="0"/>
+              </w:rPr>
+              <w:t xml:space="preserve">But what I’m really love, is to learn new stuff and get more experienced in coding. </w:t>
+            </w:r>
+          </w:p>
+          <w:p>
+            <w:pPr>
+              <w:keepNext w:val="0"/>
+              <w:keepLines w:val="0"/>
+              <w:widowControl w:val="0"/>
+              <w:pBdr>
+                <w:top w:space="0" w:sz="0" w:val="nil"/>
+                <w:left w:space="0" w:sz="0" w:val="nil"/>
+                <w:bottom w:space="0" w:sz="0" w:val="nil"/>
+                <w:right w:space="0" w:sz="0" w:val="nil"/>
+                <w:between w:space="0" w:sz="0" w:val="nil"/>
+              </w:pBdr>
+              <w:shd w:fill="auto" w:val="clear"/>
+              <w:spacing w:after="0" w:before="0" w:line="240" w:lineRule="auto"/>
+              <w:ind w:left="0" w:right="0" w:firstLine="0"/>
+              <w:jc w:val="left"/>
+              <w:rPr>
+                <w:sz w:val="16"/>
+                <w:szCs w:val="16"/>
+              </w:rPr>
+            </w:pPr>
+            <w:r>
+              <w:rPr>
+                <w:sz w:val="16"/>
+                <w:szCs w:val="16"/>
+                <w:rtl w:val="0"/>
+              </w:rPr>
+              <w:t xml:space="preserve">That’s the only reason I’ve changed my sea career and dived into IT world.</w:t>
+            </w:r>
+          </w:p>
+          <w:p>
+            <w:pPr>
+              <w:keepNext w:val="0"/>
+              <w:keepLines w:val="0"/>
+              <w:widowControl w:val="0"/>
+              <w:pBdr>
+                <w:top w:space="0" w:sz="0" w:val="nil"/>
+                <w:left w:space="0" w:sz="0" w:val="nil"/>
+                <w:bottom w:space="0" w:sz="0" w:val="nil"/>
+                <w:right w:space="0" w:sz="0" w:val="nil"/>
+                <w:between w:space="0" w:sz="0" w:val="nil"/>
+              </w:pBdr>
+              <w:shd w:fill="auto" w:val="clear"/>
+              <w:spacing w:after="0" w:before="0" w:line="240" w:lineRule="auto"/>
+              <w:ind w:left="0" w:right="0" w:firstLine="0"/>
+              <w:jc w:val="left"/>
+              <w:rPr>
+                <w:sz w:val="16"/>
+                <w:szCs w:val="16"/>
+              </w:rPr>
+            </w:pPr>
+            <w:r>
+              <w:rPr>
+                <w:sz w:val="16"/>
+                <w:szCs w:val="16"/>
+                <w:rtl w:val="0"/>
+              </w:rPr>
+              <w:t xml:space="preserve">My life it is a continuous learning, and i want to become master of IT technologies same as i became Master marine.</w:t>
             </w:r>
           </w:p>
         </w:tc>
@@ -3717,53 +4207,27 @@
             <w:pPr>
               <w:widowControl w:val="0"/>
               <w:spacing w:after="0" w:before="0" w:line="240" w:lineRule="auto"/>
-              <w:rPr>
-                <w:rFonts w:ascii="Open Sans" w:cs="Open Sans" w:eastAsia="Open Sans" w:hAnsi="Open Sans"/>
-                <w:b w:val="1"/>
-                <w:sz w:val="16"/>
-                <w:szCs w:val="16"/>
-              </w:rPr>
-            </w:pPr>
-            <w:r>
+              <w:jc w:val="center"/>
               <w:rPr>
                 <w:rFonts w:ascii="Open Sans" w:cs="Open Sans" w:eastAsia="Open Sans" w:hAnsi="Open Sans"/>
                 <w:b w:val="1"/>
                 <w:color w:val="3c78d8"/>
                 <w:sz w:val="16"/>
                 <w:szCs w:val="16"/>
-                <w:rtl w:val="0"/>
-              </w:rPr>
-              <w:t xml:space="preserve">CONTACTS: </w:t>
-            </w:r>
-            <w:r>
-              <w:rPr>
-                <w:rFonts w:ascii="Open Sans" w:cs="Open Sans" w:eastAsia="Open Sans" w:hAnsi="Open Sans"/>
-                <w:b w:val="1"/>
-                <w:color w:val="000000"/>
-                <w:sz w:val="16"/>
-                <w:szCs w:val="16"/>
-                <w:rtl w:val="0"/>
-              </w:rPr>
-              <w:t xml:space="preserve"> </w:t>
-            </w:r>
-            <w:r>
-              <w:rPr>
-                <w:rtl w:val="0"/>
-              </w:rPr>
-            </w:r>
-            <w:r>
+              </w:rPr>
+            </w:pPr>
+            <w:r>
+              <w:rPr>
+                <w:rFonts w:ascii="Open Sans" w:cs="Open Sans" w:eastAsia="Open Sans" w:hAnsi="Open Sans"/>
+                <w:b w:val="1"/>
+                <w:color w:val="3c78d8"/>
+                <w:sz w:val="16"/>
+                <w:szCs w:val="16"/>
+              </w:rPr>
               <w:drawing>
-                <wp:anchor allowOverlap="1" behindDoc="0" distB="114300" distT="114300" distL="114300" distR="114300" hidden="0" layoutInCell="1" locked="0" relativeHeight="0" simplePos="0">
-                  <wp:simplePos x="0" y="0"/>
-                  <wp:positionH relativeFrom="column">
-                    <wp:posOffset>171450</wp:posOffset>
-                  </wp:positionH>
-                  <wp:positionV relativeFrom="paragraph">
-                    <wp:posOffset>57152</wp:posOffset>
-                  </wp:positionV>
-                  <wp:extent cx="1714784" cy="1723809"/>
+                <wp:inline distB="114300" distT="114300" distL="114300" distR="114300">
+                  <wp:extent cx="1879795" cy="2472055"/>
                   <wp:effectExtent b="0" l="0" r="0" t="0"/>
-                  <wp:wrapTopAndBottom distB="114300" distT="114300"/>
                   <wp:docPr id="2" name="image1.jpg"/>
                   <a:graphic>
                     <a:graphicData uri="http://schemas.openxmlformats.org/drawingml/2006/picture">
@@ -3773,8 +4237,8 @@
                           <pic:cNvPicPr preferRelativeResize="0"/>
                         </pic:nvPicPr>
                         <pic:blipFill>
-                          <a:blip r:embed="rId20"/>
-                          <a:srcRect b="0" l="0" r="0" t="0"/>
+                          <a:blip r:embed="rId16"/>
+                          <a:srcRect b="-2162" l="0" r="19999" t="22960"/>
                           <a:stretch>
                             <a:fillRect/>
                           </a:stretch>
@@ -3782,7 +4246,7 @@
                         <pic:spPr>
                           <a:xfrm>
                             <a:off x="0" y="0"/>
-                            <a:ext cx="1714784" cy="1723809"/>
+                            <a:ext cx="1879795" cy="2472055"/>
                           </a:xfrm>
                           <a:prstGeom prst="rect"/>
                           <a:ln/>
@@ -3790,68 +4254,244 @@
                       </pic:pic>
                     </a:graphicData>
                   </a:graphic>
-                </wp:anchor>
+                </wp:inline>
               </w:drawing>
             </w:r>
-          </w:p>
-          <w:p>
-            <w:pPr>
-              <w:widowControl w:val="0"/>
-              <w:spacing w:after="0" w:before="0" w:line="240" w:lineRule="auto"/>
-              <w:rPr>
-                <w:rFonts w:ascii="Open Sans" w:cs="Open Sans" w:eastAsia="Open Sans" w:hAnsi="Open Sans"/>
-                <w:color w:val="000000"/>
-                <w:sz w:val="16"/>
-                <w:szCs w:val="16"/>
-              </w:rPr>
-            </w:pPr>
-            <w:r>
-              <w:rPr>
-                <w:rFonts w:ascii="Open Sans" w:cs="Open Sans" w:eastAsia="Open Sans" w:hAnsi="Open Sans"/>
-                <w:color w:val="000000"/>
-                <w:sz w:val="16"/>
-                <w:szCs w:val="16"/>
-                <w:rtl w:val="0"/>
-              </w:rPr>
-              <w:t xml:space="preserve">LOCATION </w:t>
-            </w:r>
-            <w:r>
-              <w:rPr>
-                <w:rFonts w:ascii="Open Sans" w:cs="Open Sans" w:eastAsia="Open Sans" w:hAnsi="Open Sans"/>
-                <w:b w:val="1"/>
-                <w:color w:val="000000"/>
-                <w:sz w:val="16"/>
-                <w:szCs w:val="16"/>
-                <w:rtl w:val="0"/>
-              </w:rPr>
-              <w:t xml:space="preserve">:   Odessa / Ukraine</w:t>
-            </w:r>
-            <w:r>
-              <w:rPr>
-                <w:rtl w:val="0"/>
-              </w:rPr>
-            </w:r>
-          </w:p>
-          <w:p>
-            <w:pPr>
-              <w:widowControl w:val="0"/>
-              <w:spacing w:after="0" w:before="0" w:line="240" w:lineRule="auto"/>
-              <w:rPr>
-                <w:rFonts w:ascii="Open Sans" w:cs="Open Sans" w:eastAsia="Open Sans" w:hAnsi="Open Sans"/>
-                <w:color w:val="000000"/>
-                <w:sz w:val="16"/>
-                <w:szCs w:val="16"/>
-              </w:rPr>
-            </w:pPr>
-            <w:r>
-              <w:rPr>
-                <w:rFonts w:ascii="Open Sans" w:cs="Open Sans" w:eastAsia="Open Sans" w:hAnsi="Open Sans"/>
-                <w:color w:val="000000"/>
-                <w:sz w:val="16"/>
-                <w:szCs w:val="16"/>
-                <w:rtl w:val="0"/>
-              </w:rPr>
-              <w:t xml:space="preserve">MOBILE </w:t>
+            <w:r>
+              <w:rPr>
+                <w:rtl w:val="0"/>
+              </w:rPr>
+            </w:r>
+          </w:p>
+          <w:p>
+            <w:pPr>
+              <w:spacing w:before="0" w:line="276" w:lineRule="auto"/>
+              <w:rPr>
+                <w:rFonts w:ascii="Open Sans" w:cs="Open Sans" w:eastAsia="Open Sans" w:hAnsi="Open Sans"/>
+                <w:b w:val="1"/>
+                <w:color w:val="3c78d8"/>
+                <w:sz w:val="16"/>
+                <w:szCs w:val="16"/>
+              </w:rPr>
+            </w:pPr>
+            <w:r>
+              <w:rPr>
+                <w:rFonts w:ascii="Open Sans" w:cs="Open Sans" w:eastAsia="Open Sans" w:hAnsi="Open Sans"/>
+                <w:b w:val="1"/>
+                <w:color w:val="3c78d8"/>
+                <w:sz w:val="16"/>
+                <w:szCs w:val="16"/>
+                <w:rtl w:val="0"/>
+              </w:rPr>
+              <w:t xml:space="preserve">NATIONALITY: </w:t>
+            </w:r>
+            <w:r>
+              <w:rPr>
+                <w:rFonts w:ascii="Open Sans" w:cs="Open Sans" w:eastAsia="Open Sans" w:hAnsi="Open Sans"/>
+                <w:b w:val="1"/>
+                <w:color w:val="000000"/>
+                <w:sz w:val="16"/>
+                <w:szCs w:val="16"/>
+                <w:rtl w:val="0"/>
+              </w:rPr>
+              <w:t xml:space="preserve">Ukraine</w:t>
+            </w:r>
+            <w:r>
+              <w:rPr>
+                <w:rFonts w:ascii="Open Sans" w:cs="Open Sans" w:eastAsia="Open Sans" w:hAnsi="Open Sans"/>
+                <w:b w:val="1"/>
+                <w:color w:val="3c78d8"/>
+                <w:sz w:val="16"/>
+                <w:szCs w:val="16"/>
+                <w:rtl w:val="0"/>
+              </w:rPr>
+              <w:t xml:space="preserve"> </w:t>
+            </w:r>
+            <w:r>
+              <w:rPr>
+                <w:rFonts w:ascii="Open Sans" w:cs="Open Sans" w:eastAsia="Open Sans" w:hAnsi="Open Sans"/>
+                <w:b w:val="1"/>
+                <w:color w:val="000000"/>
+                <w:sz w:val="16"/>
+                <w:szCs w:val="16"/>
+                <w:rtl w:val="0"/>
+              </w:rPr>
+              <w:t xml:space="preserve"> </w:t>
+            </w:r>
+            <w:r>
+              <w:rPr>
+                <w:rtl w:val="0"/>
+              </w:rPr>
+            </w:r>
+          </w:p>
+          <w:p>
+            <w:pPr>
+              <w:spacing w:before="0" w:line="276" w:lineRule="auto"/>
+              <w:rPr>
+                <w:rFonts w:ascii="Open Sans" w:cs="Open Sans" w:eastAsia="Open Sans" w:hAnsi="Open Sans"/>
+                <w:b w:val="1"/>
+                <w:color w:val="3c78d8"/>
+                <w:sz w:val="16"/>
+                <w:szCs w:val="16"/>
+              </w:rPr>
+            </w:pPr>
+            <w:r>
+              <w:rPr>
+                <w:rFonts w:ascii="Open Sans" w:cs="Open Sans" w:eastAsia="Open Sans" w:hAnsi="Open Sans"/>
+                <w:b w:val="1"/>
+                <w:color w:val="3c78d8"/>
+                <w:sz w:val="16"/>
+                <w:szCs w:val="16"/>
+                <w:rtl w:val="0"/>
+              </w:rPr>
+              <w:t xml:space="preserve">LOCATION: </w:t>
+            </w:r>
+            <w:r>
+              <w:rPr>
+                <w:rFonts w:ascii="Open Sans" w:cs="Open Sans" w:eastAsia="Open Sans" w:hAnsi="Open Sans"/>
+                <w:b w:val="1"/>
+                <w:color w:val="000000"/>
+                <w:sz w:val="16"/>
+                <w:szCs w:val="16"/>
+                <w:rtl w:val="0"/>
+              </w:rPr>
+              <w:t xml:space="preserve">Phuket / Thailand</w:t>
+            </w:r>
+            <w:r>
+              <w:rPr>
+                <w:rFonts w:ascii="Open Sans" w:cs="Open Sans" w:eastAsia="Open Sans" w:hAnsi="Open Sans"/>
+                <w:b w:val="1"/>
+                <w:color w:val="3c78d8"/>
+                <w:sz w:val="16"/>
+                <w:szCs w:val="16"/>
+                <w:rtl w:val="0"/>
+              </w:rPr>
+              <w:t xml:space="preserve"> </w:t>
+            </w:r>
+            <w:r>
+              <w:rPr>
+                <w:rFonts w:ascii="Open Sans" w:cs="Open Sans" w:eastAsia="Open Sans" w:hAnsi="Open Sans"/>
+                <w:b w:val="1"/>
+                <w:color w:val="000000"/>
+                <w:sz w:val="16"/>
+                <w:szCs w:val="16"/>
+                <w:rtl w:val="0"/>
+              </w:rPr>
+              <w:t xml:space="preserve"> </w:t>
+            </w:r>
+            <w:r>
+              <w:rPr>
+                <w:rtl w:val="0"/>
+              </w:rPr>
+            </w:r>
+          </w:p>
+          <w:p>
+            <w:pPr>
+              <w:widowControl w:val="0"/>
+              <w:spacing w:after="0" w:before="0" w:line="240" w:lineRule="auto"/>
+              <w:rPr>
+                <w:rFonts w:ascii="Open Sans" w:cs="Open Sans" w:eastAsia="Open Sans" w:hAnsi="Open Sans"/>
+                <w:b w:val="1"/>
+                <w:color w:val="3c78d8"/>
+                <w:sz w:val="16"/>
+                <w:szCs w:val="16"/>
+              </w:rPr>
+            </w:pPr>
+            <w:r>
+              <w:rPr>
+                <w:rtl w:val="0"/>
+              </w:rPr>
+            </w:r>
+          </w:p>
+          <w:p>
+            <w:pPr>
+              <w:widowControl w:val="0"/>
+              <w:spacing w:after="0" w:before="0" w:line="240" w:lineRule="auto"/>
+              <w:rPr>
+                <w:rFonts w:ascii="Open Sans" w:cs="Open Sans" w:eastAsia="Open Sans" w:hAnsi="Open Sans"/>
+                <w:b w:val="1"/>
+                <w:color w:val="000000"/>
+                <w:sz w:val="16"/>
+                <w:szCs w:val="16"/>
+              </w:rPr>
+            </w:pPr>
+            <w:r>
+              <w:rPr>
+                <w:rFonts w:ascii="Open Sans" w:cs="Open Sans" w:eastAsia="Open Sans" w:hAnsi="Open Sans"/>
+                <w:b w:val="1"/>
+                <w:color w:val="3c78d8"/>
+                <w:sz w:val="16"/>
+                <w:szCs w:val="16"/>
+                <w:rtl w:val="0"/>
+              </w:rPr>
+              <w:t xml:space="preserve">CONTACTS: </w:t>
+            </w:r>
+            <w:r>
+              <w:rPr>
+                <w:rFonts w:ascii="Open Sans" w:cs="Open Sans" w:eastAsia="Open Sans" w:hAnsi="Open Sans"/>
+                <w:b w:val="1"/>
+                <w:color w:val="000000"/>
+                <w:sz w:val="16"/>
+                <w:szCs w:val="16"/>
+                <w:rtl w:val="0"/>
+              </w:rPr>
+              <w:t xml:space="preserve"> </w:t>
+            </w:r>
+          </w:p>
+          <w:p>
+            <w:pPr>
+              <w:widowControl w:val="0"/>
+              <w:spacing w:after="0" w:before="0" w:line="240" w:lineRule="auto"/>
+              <w:rPr>
+                <w:rFonts w:ascii="Open Sans" w:cs="Open Sans" w:eastAsia="Open Sans" w:hAnsi="Open Sans"/>
+                <w:b w:val="1"/>
+                <w:color w:val="000000"/>
+                <w:sz w:val="16"/>
+                <w:szCs w:val="16"/>
+              </w:rPr>
+            </w:pPr>
+            <w:r>
+              <w:rPr>
+                <w:rFonts w:ascii="Open Sans" w:cs="Open Sans" w:eastAsia="Open Sans" w:hAnsi="Open Sans"/>
+                <w:color w:val="000000"/>
+                <w:sz w:val="16"/>
+                <w:szCs w:val="16"/>
+                <w:rtl w:val="0"/>
+              </w:rPr>
+              <w:t xml:space="preserve">MOBILE (THAI) </w:t>
+            </w:r>
+            <w:r>
+              <w:rPr>
+                <w:rFonts w:ascii="Open Sans" w:cs="Open Sans" w:eastAsia="Open Sans" w:hAnsi="Open Sans"/>
+                <w:b w:val="1"/>
+                <w:color w:val="000000"/>
+                <w:sz w:val="16"/>
+                <w:szCs w:val="16"/>
+                <w:rtl w:val="0"/>
+              </w:rPr>
+              <w:t xml:space="preserve">:    +66 (082) 454-32-52</w:t>
+            </w:r>
+          </w:p>
+          <w:p>
+            <w:pPr>
+              <w:spacing w:before="0" w:line="240" w:lineRule="auto"/>
+              <w:rPr>
+                <w:rFonts w:ascii="Open Sans" w:cs="Open Sans" w:eastAsia="Open Sans" w:hAnsi="Open Sans"/>
+                <w:b w:val="1"/>
+                <w:color w:val="000000"/>
+                <w:sz w:val="16"/>
+                <w:szCs w:val="16"/>
+              </w:rPr>
+            </w:pPr>
+            <w:r>
+              <w:rPr>
+                <w:rFonts w:ascii="Open Sans" w:cs="Open Sans" w:eastAsia="Open Sans" w:hAnsi="Open Sans"/>
+                <w:color w:val="000000"/>
+                <w:sz w:val="16"/>
+                <w:szCs w:val="16"/>
+                <w:rtl w:val="0"/>
+              </w:rPr>
+              <w:t xml:space="preserve">MOBILE (UA) </w:t>
             </w:r>
             <w:r>
               <w:rPr>
@@ -3864,6 +4504,19 @@
               </w:rPr>
               <w:t xml:space="preserve">:       +38 (098) 765-55-55</w:t>
             </w:r>
+          </w:p>
+          <w:p>
+            <w:pPr>
+              <w:widowControl w:val="0"/>
+              <w:spacing w:after="0" w:before="0" w:line="240" w:lineRule="auto"/>
+              <w:rPr>
+                <w:rFonts w:ascii="Open Sans" w:cs="Open Sans" w:eastAsia="Open Sans" w:hAnsi="Open Sans"/>
+                <w:b w:val="1"/>
+                <w:color w:val="000000"/>
+                <w:sz w:val="16"/>
+                <w:szCs w:val="16"/>
+              </w:rPr>
+            </w:pPr>
             <w:r>
               <w:rPr>
                 <w:rtl w:val="0"/>
@@ -3897,7 +4550,7 @@
               </w:rPr>
               <w:t xml:space="preserve">:          </w:t>
             </w:r>
-            <w:hyperlink r:id="rId21">
+            <w:hyperlink r:id="rId17">
               <w:r>
                 <w:rPr>
                   <w:rFonts w:ascii="Open Sans" w:cs="Open Sans" w:eastAsia="Open Sans" w:hAnsi="Open Sans"/>
@@ -3944,7 +4597,7 @@
               </w:rPr>
               <w:t xml:space="preserve">:        </w:t>
             </w:r>
-            <w:hyperlink r:id="rId22">
+            <w:hyperlink r:id="rId18">
               <w:r>
                 <w:rPr>
                   <w:rFonts w:ascii="Open Sans" w:cs="Open Sans" w:eastAsia="Open Sans" w:hAnsi="Open Sans"/>
@@ -3968,7 +4621,13 @@
             <w:pPr>
               <w:widowControl w:val="0"/>
               <w:spacing w:after="0" w:before="0" w:line="240" w:lineRule="auto"/>
-              <w:rPr/>
+              <w:rPr>
+                <w:rFonts w:ascii="Open Sans" w:cs="Open Sans" w:eastAsia="Open Sans" w:hAnsi="Open Sans"/>
+                <w:b w:val="1"/>
+                <w:color w:val="000000"/>
+                <w:sz w:val="16"/>
+                <w:szCs w:val="16"/>
+              </w:rPr>
             </w:pPr>
             <w:r>
               <w:rPr>
@@ -3989,9 +4648,9 @@
                 <w:szCs w:val="16"/>
                 <w:rtl w:val="0"/>
               </w:rPr>
-              <w:t xml:space="preserve">:     </w:t>
-            </w:r>
-            <w:hyperlink r:id="rId23">
+              <w:t xml:space="preserve">:  </w:t>
+            </w:r>
+            <w:hyperlink r:id="rId19">
               <w:r>
                 <w:rPr>
                   <w:rFonts w:ascii="Open Sans" w:cs="Open Sans" w:eastAsia="Open Sans" w:hAnsi="Open Sans"/>
@@ -4002,7 +4661,7 @@
                   <w:u w:val="single"/>
                   <w:rtl w:val="0"/>
                 </w:rPr>
-                <w:t xml:space="preserve">linkedin.com/in/eriknguita/</w:t>
+                <w:t xml:space="preserve">linkedin.com/in/eriknguita</w:t>
               </w:r>
             </w:hyperlink>
             <w:r>
@@ -4013,6 +4672,180 @@
           </w:p>
           <w:p>
             <w:pPr>
+              <w:spacing w:before="0" w:line="276" w:lineRule="auto"/>
+              <w:rPr>
+                <w:rFonts w:ascii="Open Sans" w:cs="Open Sans" w:eastAsia="Open Sans" w:hAnsi="Open Sans"/>
+                <w:b w:val="1"/>
+                <w:color w:val="3c78d8"/>
+                <w:sz w:val="16"/>
+                <w:szCs w:val="16"/>
+              </w:rPr>
+            </w:pPr>
+            <w:r>
+              <w:rPr>
+                <w:rtl w:val="0"/>
+              </w:rPr>
+            </w:r>
+          </w:p>
+          <w:p>
+            <w:pPr>
+              <w:spacing w:before="0" w:line="276" w:lineRule="auto"/>
+              <w:rPr>
+                <w:rFonts w:ascii="Open Sans" w:cs="Open Sans" w:eastAsia="Open Sans" w:hAnsi="Open Sans"/>
+                <w:b w:val="1"/>
+                <w:sz w:val="16"/>
+                <w:szCs w:val="16"/>
+              </w:rPr>
+            </w:pPr>
+            <w:r>
+              <w:rPr>
+                <w:rFonts w:ascii="Open Sans" w:cs="Open Sans" w:eastAsia="Open Sans" w:hAnsi="Open Sans"/>
+                <w:b w:val="1"/>
+                <w:color w:val="3c78d8"/>
+                <w:sz w:val="16"/>
+                <w:szCs w:val="16"/>
+                <w:rtl w:val="0"/>
+              </w:rPr>
+              <w:t xml:space="preserve">LANGUAGES: </w:t>
+            </w:r>
+            <w:r>
+              <w:rPr>
+                <w:rFonts w:ascii="Open Sans" w:cs="Open Sans" w:eastAsia="Open Sans" w:hAnsi="Open Sans"/>
+                <w:b w:val="1"/>
+                <w:color w:val="000000"/>
+                <w:sz w:val="16"/>
+                <w:szCs w:val="16"/>
+                <w:rtl w:val="0"/>
+              </w:rPr>
+              <w:t xml:space="preserve"> </w:t>
+            </w:r>
+            <w:r>
+              <w:rPr>
+                <w:rtl w:val="0"/>
+              </w:rPr>
+            </w:r>
+          </w:p>
+          <w:p>
+            <w:pPr>
+              <w:spacing w:before="0" w:line="276" w:lineRule="auto"/>
+              <w:rPr>
+                <w:color w:val="000000"/>
+                <w:sz w:val="16"/>
+                <w:szCs w:val="16"/>
+              </w:rPr>
+            </w:pPr>
+            <w:r>
+              <w:rPr>
+                <w:b w:val="1"/>
+                <w:color w:val="000000"/>
+                <w:sz w:val="16"/>
+                <w:szCs w:val="16"/>
+                <w:rtl w:val="0"/>
+              </w:rPr>
+              <w:t xml:space="preserve">English:  </w:t>
+            </w:r>
+            <w:r>
+              <w:rPr>
+                <w:color w:val="000000"/>
+                <w:sz w:val="16"/>
+                <w:szCs w:val="16"/>
+                <w:rtl w:val="0"/>
+              </w:rPr>
+              <w:t xml:space="preserve">Advanced</w:t>
+            </w:r>
+            <w:r>
+              <w:rPr>
+                <w:b w:val="1"/>
+                <w:color w:val="000000"/>
+                <w:sz w:val="16"/>
+                <w:szCs w:val="16"/>
+                <w:rtl w:val="0"/>
+              </w:rPr>
+              <w:t xml:space="preserve">/</w:t>
+            </w:r>
+            <w:r>
+              <w:rPr>
+                <w:color w:val="000000"/>
+                <w:sz w:val="16"/>
+                <w:szCs w:val="16"/>
+                <w:rtl w:val="0"/>
+              </w:rPr>
+              <w:t xml:space="preserve">Fluent</w:t>
+            </w:r>
+          </w:p>
+          <w:p>
+            <w:pPr>
+              <w:spacing w:before="0" w:line="276" w:lineRule="auto"/>
+              <w:rPr>
+                <w:b w:val="1"/>
+                <w:color w:val="000000"/>
+                <w:sz w:val="16"/>
+                <w:szCs w:val="16"/>
+              </w:rPr>
+            </w:pPr>
+            <w:r>
+              <w:rPr>
+                <w:b w:val="1"/>
+                <w:color w:val="000000"/>
+                <w:sz w:val="16"/>
+                <w:szCs w:val="16"/>
+                <w:rtl w:val="0"/>
+              </w:rPr>
+              <w:t xml:space="preserve">Ukrainian:  </w:t>
+            </w:r>
+            <w:r>
+              <w:rPr>
+                <w:color w:val="000000"/>
+                <w:sz w:val="16"/>
+                <w:szCs w:val="16"/>
+                <w:rtl w:val="0"/>
+              </w:rPr>
+              <w:t xml:space="preserve">Native</w:t>
+            </w:r>
+            <w:r>
+              <w:rPr>
+                <w:rtl w:val="0"/>
+              </w:rPr>
+            </w:r>
+          </w:p>
+          <w:p>
+            <w:pPr>
+              <w:spacing w:before="0" w:line="276" w:lineRule="auto"/>
+              <w:rPr>
+                <w:rFonts w:ascii="Open Sans" w:cs="Open Sans" w:eastAsia="Open Sans" w:hAnsi="Open Sans"/>
+                <w:b w:val="1"/>
+                <w:color w:val="000000"/>
+                <w:sz w:val="16"/>
+                <w:szCs w:val="16"/>
+              </w:rPr>
+            </w:pPr>
+            <w:r>
+              <w:rPr>
+                <w:b w:val="1"/>
+                <w:color w:val="000000"/>
+                <w:sz w:val="16"/>
+                <w:szCs w:val="16"/>
+                <w:rtl w:val="0"/>
+              </w:rPr>
+              <w:t xml:space="preserve">Russian:  </w:t>
+            </w:r>
+            <w:r>
+              <w:rPr>
+                <w:color w:val="000000"/>
+                <w:sz w:val="16"/>
+                <w:szCs w:val="16"/>
+                <w:rtl w:val="0"/>
+              </w:rPr>
+              <w:t xml:space="preserve">Native</w:t>
+            </w:r>
+            <w:r>
+              <w:rPr>
+                <w:rtl w:val="0"/>
+              </w:rPr>
+            </w:r>
+          </w:p>
+          <w:p>
+            <w:pPr>
               <w:widowControl w:val="0"/>
               <w:spacing w:after="0" w:before="0" w:line="240" w:lineRule="auto"/>
               <w:rPr>
@@ -4036,6 +4869,7 @@
               <w:rPr>
                 <w:rFonts w:ascii="Open Sans" w:cs="Open Sans" w:eastAsia="Open Sans" w:hAnsi="Open Sans"/>
                 <w:b w:val="1"/>
+                <w:color w:val="000000"/>
                 <w:sz w:val="16"/>
                 <w:szCs w:val="16"/>
               </w:rPr>
@@ -4061,11 +4895,6 @@
                 <w:rtl w:val="0"/>
               </w:rPr>
               <w:t xml:space="preserve"> </w:t>
-            </w:r>
-            <w:r>
-              <w:rPr>
-                <w:rtl w:val="0"/>
-              </w:rPr>
             </w:r>
           </w:p>
           <w:p>
@@ -4103,9 +4932,9 @@
                 <w:szCs w:val="16"/>
                 <w:rtl w:val="0"/>
               </w:rPr>
-              <w:t xml:space="preserve">Javascript, Typescript, Functional Programming (fp-ts),  SQL, </w:t>
-            </w:r>
-            <w:hyperlink r:id="rId24">
+              <w:t xml:space="preserve">Javascript, Typescript, Functional Programming (fp-ts), PHP,  SQL, </w:t>
+            </w:r>
+            <w:hyperlink r:id="rId20">
               <w:r>
                 <w:rPr>
                   <w:color w:val="000000"/>
@@ -4318,7 +5147,7 @@
                 <w:szCs w:val="16"/>
                 <w:rtl w:val="0"/>
               </w:rPr>
-              <w:t xml:space="preserve">Nginx, Apache, Node.JS, </w:t>
+              <w:t xml:space="preserve">Node.JS, Nginx, Apache, </w:t>
             </w:r>
             <w:r>
               <w:rPr>
@@ -4620,6 +5449,54 @@
           </w:p>
           <w:p>
             <w:pPr>
+              <w:tabs>
+                <w:tab w:val="left" w:pos="0"/>
+                <w:tab w:val="left" w:pos="360"/>
+              </w:tabs>
+              <w:spacing w:before="0" w:line="276" w:lineRule="auto"/>
+              <w:rPr>
+                <w:b w:val="1"/>
+                <w:color w:val="000000"/>
+                <w:sz w:val="16"/>
+                <w:szCs w:val="16"/>
+              </w:rPr>
+            </w:pPr>
+            <w:r>
+              <w:rPr>
+                <w:b w:val="1"/>
+                <w:color w:val="000000"/>
+                <w:sz w:val="16"/>
+                <w:szCs w:val="16"/>
+                <w:rtl w:val="0"/>
+              </w:rPr>
+              <w:t xml:space="preserve">Operating Systems: </w:t>
+            </w:r>
+          </w:p>
+          <w:p>
+            <w:pPr>
+              <w:tabs>
+                <w:tab w:val="left" w:pos="0"/>
+                <w:tab w:val="left" w:pos="360"/>
+              </w:tabs>
+              <w:spacing w:before="0" w:line="276" w:lineRule="auto"/>
+              <w:rPr>
+                <w:color w:val="000000"/>
+                <w:sz w:val="16"/>
+                <w:szCs w:val="16"/>
+              </w:rPr>
+            </w:pPr>
+            <w:r>
+              <w:rPr>
+                <w:color w:val="000000"/>
+                <w:sz w:val="16"/>
+                <w:szCs w:val="16"/>
+                <w:rtl w:val="0"/>
+              </w:rPr>
+              <w:t xml:space="preserve">Linux Ubuntu, OS X, Windows</w:t>
+            </w:r>
+          </w:p>
+          <w:p>
+            <w:pPr>
               <w:widowControl w:val="0"/>
               <w:tabs>
                 <w:tab w:val="left" w:pos="0"/>
@@ -4673,241 +5550,9 @@
           <w:p>
             <w:pPr>
               <w:widowControl w:val="0"/>
-              <w:tabs>
-                <w:tab w:val="left" w:pos="0"/>
-                <w:tab w:val="left" w:pos="360"/>
-              </w:tabs>
               <w:spacing w:after="0" w:before="0" w:line="276" w:lineRule="auto"/>
-              <w:ind w:left="720" w:right="300" w:firstLine="0"/>
-              <w:rPr>
-                <w:color w:val="000000"/>
-                <w:sz w:val="16"/>
-                <w:szCs w:val="16"/>
-              </w:rPr>
-            </w:pPr>
-            <w:r>
-              <w:rPr>
-                <w:rtl w:val="0"/>
-              </w:rPr>
-            </w:r>
-          </w:p>
-          <w:p>
-            <w:pPr>
-              <w:widowControl w:val="0"/>
-              <w:tabs>
-                <w:tab w:val="left" w:pos="0"/>
-                <w:tab w:val="left" w:pos="360"/>
-              </w:tabs>
-              <w:spacing w:after="0" w:before="0" w:line="276" w:lineRule="auto"/>
-              <w:ind w:left="0" w:right="300" w:firstLine="0"/>
-              <w:rPr>
-                <w:b w:val="1"/>
-                <w:color w:val="000000"/>
-                <w:sz w:val="16"/>
-                <w:szCs w:val="16"/>
-              </w:rPr>
-            </w:pPr>
-            <w:r>
-              <w:rPr>
-                <w:b w:val="1"/>
-                <w:color w:val="000000"/>
-                <w:sz w:val="16"/>
-                <w:szCs w:val="16"/>
-                <w:rtl w:val="0"/>
-              </w:rPr>
-              <w:t xml:space="preserve">Operating Systems: </w:t>
-            </w:r>
-          </w:p>
-          <w:p>
-            <w:pPr>
-              <w:widowControl w:val="0"/>
-              <w:tabs>
-                <w:tab w:val="left" w:pos="0"/>
-                <w:tab w:val="left" w:pos="360"/>
-              </w:tabs>
-              <w:spacing w:after="0" w:before="0" w:line="276" w:lineRule="auto"/>
-              <w:ind w:left="0" w:right="300" w:firstLine="0"/>
-              <w:rPr>
-                <w:color w:val="000000"/>
-                <w:sz w:val="16"/>
-                <w:szCs w:val="16"/>
-              </w:rPr>
-            </w:pPr>
-            <w:r>
-              <w:rPr>
-                <w:color w:val="000000"/>
-                <w:sz w:val="16"/>
-                <w:szCs w:val="16"/>
-                <w:rtl w:val="0"/>
-              </w:rPr>
-              <w:t xml:space="preserve">Linux Ubuntu, OS X, Windows</w:t>
-            </w:r>
-          </w:p>
-          <w:p>
-            <w:pPr>
-              <w:widowControl w:val="0"/>
-              <w:tabs>
-                <w:tab w:val="left" w:pos="0"/>
-                <w:tab w:val="left" w:pos="360"/>
-              </w:tabs>
-              <w:spacing w:after="0" w:before="0" w:line="276" w:lineRule="auto"/>
-              <w:ind w:left="0" w:right="300" w:firstLine="0"/>
-              <w:rPr>
-                <w:color w:val="000000"/>
-                <w:sz w:val="16"/>
-                <w:szCs w:val="16"/>
-              </w:rPr>
-            </w:pPr>
-            <w:r>
-              <w:rPr>
-                <w:rtl w:val="0"/>
-              </w:rPr>
-            </w:r>
-          </w:p>
-          <w:p>
-            <w:pPr>
-              <w:widowControl w:val="0"/>
-              <w:spacing w:after="0" w:before="0" w:line="276" w:lineRule="auto"/>
-              <w:rPr>
-                <w:rFonts w:ascii="Open Sans" w:cs="Open Sans" w:eastAsia="Open Sans" w:hAnsi="Open Sans"/>
-                <w:b w:val="1"/>
-                <w:sz w:val="16"/>
-                <w:szCs w:val="16"/>
-              </w:rPr>
-            </w:pPr>
-            <w:r>
-              <w:rPr>
-                <w:rFonts w:ascii="Open Sans" w:cs="Open Sans" w:eastAsia="Open Sans" w:hAnsi="Open Sans"/>
-                <w:b w:val="1"/>
-                <w:color w:val="3c78d8"/>
-                <w:sz w:val="16"/>
-                <w:szCs w:val="16"/>
-                <w:rtl w:val="0"/>
-              </w:rPr>
-              <w:t xml:space="preserve">LANGUAGES: </w:t>
-            </w:r>
-            <w:r>
-              <w:rPr>
-                <w:rFonts w:ascii="Open Sans" w:cs="Open Sans" w:eastAsia="Open Sans" w:hAnsi="Open Sans"/>
-                <w:b w:val="1"/>
-                <w:color w:val="000000"/>
-                <w:sz w:val="16"/>
-                <w:szCs w:val="16"/>
-                <w:rtl w:val="0"/>
-              </w:rPr>
-              <w:t xml:space="preserve"> </w:t>
-            </w:r>
-            <w:r>
-              <w:rPr>
-                <w:rtl w:val="0"/>
-              </w:rPr>
-            </w:r>
-          </w:p>
-          <w:p>
-            <w:pPr>
-              <w:widowControl w:val="0"/>
-              <w:spacing w:after="0" w:before="0" w:line="276" w:lineRule="auto"/>
-              <w:rPr>
-                <w:color w:val="000000"/>
-                <w:sz w:val="16"/>
-                <w:szCs w:val="16"/>
-              </w:rPr>
-            </w:pPr>
-            <w:r>
-              <w:rPr>
-                <w:b w:val="1"/>
-                <w:color w:val="000000"/>
-                <w:sz w:val="16"/>
-                <w:szCs w:val="16"/>
-                <w:rtl w:val="0"/>
-              </w:rPr>
-              <w:t xml:space="preserve">English:  </w:t>
-            </w:r>
-            <w:r>
-              <w:rPr>
-                <w:color w:val="000000"/>
-                <w:sz w:val="16"/>
-                <w:szCs w:val="16"/>
-                <w:rtl w:val="0"/>
-              </w:rPr>
-              <w:t xml:space="preserve">Advanced</w:t>
-            </w:r>
-            <w:r>
-              <w:rPr>
-                <w:b w:val="1"/>
-                <w:color w:val="000000"/>
-                <w:sz w:val="16"/>
-                <w:szCs w:val="16"/>
-                <w:rtl w:val="0"/>
-              </w:rPr>
-              <w:t xml:space="preserve">/</w:t>
-            </w:r>
-            <w:r>
-              <w:rPr>
-                <w:color w:val="000000"/>
-                <w:sz w:val="16"/>
-                <w:szCs w:val="16"/>
-                <w:rtl w:val="0"/>
-              </w:rPr>
-              <w:t xml:space="preserve">Fluent</w:t>
-            </w:r>
-          </w:p>
-          <w:p>
-            <w:pPr>
-              <w:widowControl w:val="0"/>
-              <w:spacing w:after="0" w:before="0" w:line="276" w:lineRule="auto"/>
-              <w:rPr>
-                <w:color w:val="000000"/>
-                <w:sz w:val="16"/>
-                <w:szCs w:val="16"/>
-              </w:rPr>
-            </w:pPr>
-            <w:r>
-              <w:rPr>
-                <w:b w:val="1"/>
-                <w:color w:val="000000"/>
-                <w:sz w:val="16"/>
-                <w:szCs w:val="16"/>
-                <w:rtl w:val="0"/>
-              </w:rPr>
-              <w:t xml:space="preserve">Russian:  </w:t>
-            </w:r>
-            <w:r>
-              <w:rPr>
-                <w:color w:val="000000"/>
-                <w:sz w:val="16"/>
-                <w:szCs w:val="16"/>
-                <w:rtl w:val="0"/>
-              </w:rPr>
-              <w:t xml:space="preserve">Native</w:t>
-            </w:r>
-          </w:p>
-          <w:p>
-            <w:pPr>
-              <w:widowControl w:val="0"/>
-              <w:spacing w:after="0" w:before="0" w:line="276" w:lineRule="auto"/>
-              <w:rPr>
-                <w:rFonts w:ascii="Open Sans" w:cs="Open Sans" w:eastAsia="Open Sans" w:hAnsi="Open Sans"/>
-                <w:b w:val="1"/>
-                <w:color w:val="3c78d8"/>
-                <w:sz w:val="16"/>
-                <w:szCs w:val="16"/>
-              </w:rPr>
-            </w:pPr>
-            <w:r>
-              <w:rPr>
-                <w:rtl w:val="0"/>
-              </w:rPr>
-            </w:r>
-          </w:p>
-          <w:p>
-            <w:pPr>
-              <w:widowControl w:val="0"/>
-              <w:spacing w:after="0" w:before="0" w:line="276" w:lineRule="auto"/>
-              <w:rPr>
-                <w:rFonts w:ascii="Open Sans" w:cs="Open Sans" w:eastAsia="Open Sans" w:hAnsi="Open Sans"/>
-                <w:b w:val="1"/>
-                <w:color w:val="3c78d8"/>
+              <w:rPr>
+                <w:color w:val="000000"/>
                 <w:sz w:val="16"/>
                 <w:szCs w:val="16"/>
               </w:rPr>
@@ -6738,7 +7383,7 @@
 
 <file path=customXML/item1.xml><?xml version="1.0" encoding="utf-8"?>
 <go:gDocsCustomXmlDataStorage xmlns:go="http://customooxmlschemas.google.com/" xmlns:r="http://schemas.openxmlformats.org/officeDocument/2006/relationships">
-  <go:docsCustomData xmlns:go="http://customooxmlschemas.google.com/" roundtripDataSignature="AMtx7mgieR3QdNAwofyPLpqttezjKBVc8Q==">AMUW2mUGIK5YrZzC3pKyQXs77NK2yVpqhw+kMp72CZrZlRSmrlMtNTbWHT8CQ2PXHQVeVKUkMhGxbbSfxqEcCgAlJJuaZY1eKw4d4E2MdadVmxBXyRMjxK3Zsmbr3P3V8UHziG0+aRTBu/W3r8gUuHhg02qbTWVNxw==</go:docsCustomData>
+  <go:docsCustomData xmlns:go="http://customooxmlschemas.google.com/" roundtripDataSignature="AMtx7mjtrA3SEIVee4HAXIHFtmVmce0neA==">AMUW2mU6tH4DVmKRwAh1XzATvvZ4JxMFI1LvMNdcfu8ZI0pS9XohXsEC5AW7twD/9ZBuLUAPPUO2q0OVa0tWqCo8TW17p4rIncHKlSRespzk1uj+d/tgp8XrhNvDkgwiMHxFp31eEi/6SSw9p8VJLV3MixhiV7IT4oK4mm3ssiPoCACbjq+MV58=</go:docsCustomData>
 </go:gDocsCustomXmlDataStorage>
 </file>
 
